--- a/TransferTool/Technisch ontwerp Transfertool.docx
+++ b/TransferTool/Technisch ontwerp Transfertool.docx
@@ -266,7 +266,7 @@
                   </wp:anchor>
                 </w:drawing>
               </mc:Choice>
-              <mc:Fallback xmlns:arto="http://schemas.microsoft.com/office/word/2006/arto" xmlns:a14="http://schemas.microsoft.com/office/drawing/2010/main" xmlns:pic="http://schemas.openxmlformats.org/drawingml/2006/picture" xmlns:a="http://schemas.openxmlformats.org/drawingml/2006/main">
+              <mc:Fallback xmlns:a="http://schemas.openxmlformats.org/drawingml/2006/main" xmlns:pic="http://schemas.openxmlformats.org/drawingml/2006/picture" xmlns:a14="http://schemas.microsoft.com/office/drawing/2010/main" xmlns:arto="http://schemas.microsoft.com/office/word/2006/arto">
                 <w:pict w14:anchorId="32F2092C">
                   <v:group id="Groep 149" style="position:absolute;margin-left:0;margin-top:0;width:8in;height:95.7pt;z-index:251660288;mso-width-percent:941;mso-height-percent:121;mso-top-percent:23;mso-position-horizontal:center;mso-position-horizontal-relative:page;mso-position-vertical-relative:page;mso-width-percent:941;mso-height-percent:121;mso-top-percent:23" coordsize="73152,12161" coordorigin="" o:spid="_x0000_s1026" w14:anchorId="74BC0FA8" o:gfxdata="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">
                     <v:shape id="Rechthoek 51" style="position:absolute;width:73152;height:11303;visibility:visible;mso-wrap-style:square;v-text-anchor:middle" coordsize="7312660,1129665" o:spid="_x0000_s1027" fillcolor="#4472c4 [3204]" stroked="f" strokeweight="1pt" path="m,l7312660,r,1129665l3619500,733425,,1091565,,xe" o:gfxdata="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">
@@ -849,11 +849,6 @@
     <w:p>
       <w:pPr>
         <w:pStyle w:val="Geenafstand"/>
-        <w:rPr>
-          <w:rFonts w:ascii="Segoe UI" w:hAnsi="Segoe UI" w:cs="Segoe UI"/>
-          <w:sz w:val="18"/>
-          <w:szCs w:val="18"/>
-        </w:rPr>
       </w:pPr>
       <w:r>
         <w:rPr>
@@ -907,16 +902,19 @@
         <w:t xml:space="preserve">te verbeteren en te versterken. </w:t>
       </w:r>
       <w:r>
-        <w:t xml:space="preserve">In dit Functioneel Ontwerp wordt verder per onderdeel in details uitgelegd wat de bedoeling is </w:t>
+        <w:t xml:space="preserve">In dit </w:t>
       </w:r>
       <w:r>
-        <w:t xml:space="preserve">van de opdracht, </w:t>
+        <w:t xml:space="preserve">Technisch </w:t>
       </w:r>
       <w:r>
-        <w:t>met behulp van de huidige situatie, de gewenste situatie</w:t>
+        <w:t>Ontwerp wordt verder per onderdeel in details uitgelegd</w:t>
       </w:r>
       <w:r>
-        <w:t xml:space="preserve">, en eventueel de uitwerking. </w:t>
+        <w:t xml:space="preserve"> welke programmeertaal er wordt gebruikt en welke andere tools ik nodig heb</w:t>
+      </w:r>
+      <w:r>
+        <w:t xml:space="preserve">. </w:t>
       </w:r>
     </w:p>
     <w:p/>
@@ -933,6 +931,13 @@
     </w:p>
     <w:sdt>
       <w:sdtPr>
+        <w:rPr>
+          <w:rFonts w:asciiTheme="minorHAnsi" w:eastAsia="宋体" w:hAnsiTheme="minorHAnsi" w:cstheme="minorBidi"/>
+          <w:color w:val="auto"/>
+          <w:sz w:val="22"/>
+          <w:szCs w:val="22"/>
+          <w:lang w:eastAsia="en-US"/>
+        </w:rPr>
         <w:id w:val="-1951927241"/>
         <w:docPartObj>
           <w:docPartGallery w:val="Table of Contents"/>
@@ -941,13 +946,8 @@
       </w:sdtPr>
       <w:sdtEndPr>
         <w:rPr>
-          <w:rFonts w:asciiTheme="minorHAnsi" w:eastAsia="宋体" w:hAnsiTheme="minorHAnsi" w:cstheme="minorBidi"/>
           <w:b/>
           <w:bCs/>
-          <w:color w:val="auto"/>
-          <w:sz w:val="22"/>
-          <w:szCs w:val="22"/>
-          <w:lang w:eastAsia="en-US"/>
         </w:rPr>
       </w:sdtEndPr>
       <w:sdtContent>
@@ -1236,13 +1236,7 @@
         </w:numPr>
       </w:pPr>
       <w:r>
-        <w:t>Om al onze documentatie op orde te houden gebruiken wij de tekstverwerke</w:t>
-      </w:r>
-      <w:r>
-        <w:t>r:</w:t>
-      </w:r>
-      <w:r>
-        <w:t xml:space="preserve"> Word.</w:t>
+        <w:t>Om al onze documentatie op orde te houden gebruiken wij de tekstverwerker: Word.</w:t>
       </w:r>
     </w:p>
     <w:p>
@@ -1269,19 +1263,22 @@
         <w:t xml:space="preserve">Soms heb je dat je laptop </w:t>
       </w:r>
       <w:r>
-        <w:t>niet meer wil opstarten, dan ben je al je code kwijt,</w:t>
+        <w:t xml:space="preserve">opeens </w:t>
       </w:r>
       <w:r>
-        <w:t xml:space="preserve"> </w:t>
+        <w:t>niet meer wil opstarten, dan ben je al je code</w:t>
       </w:r>
       <w:r>
-        <w:t>o</w:t>
+        <w:t xml:space="preserve">s </w:t>
       </w:r>
       <w:r>
-        <w:t xml:space="preserve">m dit </w:t>
+        <w:t>kwijt</w:t>
       </w:r>
       <w:r>
-        <w:t xml:space="preserve">probleem te voorkomen, gebruik ik </w:t>
+        <w:t xml:space="preserve">. Daarvoor </w:t>
+      </w:r>
+      <w:r>
+        <w:t xml:space="preserve">gebruik ik </w:t>
       </w:r>
       <w:r>
         <w:t>GitHub. Hiermee</w:t>
@@ -1289,13 +1286,11 @@
       <w:r>
         <w:t xml:space="preserve"> voorkom je dat je code en je </w:t>
       </w:r>
-      <w:proofErr w:type="spellStart"/>
       <w:r>
-        <w:t>documents</w:t>
+        <w:t xml:space="preserve">documentaties </w:t>
       </w:r>
-      <w:proofErr w:type="spellEnd"/>
       <w:r>
-        <w:t xml:space="preserve"> kwijt bent</w:t>
+        <w:t>kwijt bent</w:t>
       </w:r>
       <w:r>
         <w:t>.</w:t>
@@ -1357,6 +1352,7 @@
       <w:tblPr>
         <w:tblStyle w:val="Tabelraster"/>
         <w:tblW w:w="0" w:type="auto"/>
+        <w:tblInd w:w="702" w:type="dxa"/>
         <w:tblLayout w:type="fixed"/>
         <w:tblLook w:val="06A0" w:firstRow="1" w:lastRow="0" w:firstColumn="1" w:lastColumn="0" w:noHBand="1" w:noVBand="1"/>
       </w:tblPr>
@@ -6974,15 +6970,6 @@
   </w:num>
   <w:num w:numId="50" w16cid:durableId="330062136">
     <w:abstractNumId w:val="23"/>
-    <w:lvlOverride w:ilvl="0"/>
-    <w:lvlOverride w:ilvl="1"/>
-    <w:lvlOverride w:ilvl="2"/>
-    <w:lvlOverride w:ilvl="3"/>
-    <w:lvlOverride w:ilvl="4"/>
-    <w:lvlOverride w:ilvl="5"/>
-    <w:lvlOverride w:ilvl="6"/>
-    <w:lvlOverride w:ilvl="7"/>
-    <w:lvlOverride w:ilvl="8"/>
   </w:num>
 </w:numbering>
 </file>
@@ -8036,25 +8023,6 @@
 </file>
 
 <file path=customXml/item1.xml><?xml version="1.0" encoding="utf-8"?>
-<b:Sources xmlns:b="http://schemas.openxmlformats.org/officeDocument/2006/bibliography" xmlns="http://schemas.openxmlformats.org/officeDocument/2006/bibliography" SelectedStyle="\APASixthEditionOfficeOnline.xsl" StyleName="APA" Version="6"/>
-</file>
-
-<file path=customXml/item2.xml><?xml version="1.0" encoding="utf-8"?>
-<?mso-contentType ?>
-<FormTemplates xmlns="http://schemas.microsoft.com/sharepoint/v3/contenttype/forms">
-  <Display>DocumentLibraryForm</Display>
-  <Edit>DocumentLibraryForm</Edit>
-  <New>DocumentLibraryForm</New>
-</FormTemplates>
-</file>
-
-<file path=customXml/item3.xml><?xml version="1.0" encoding="utf-8"?>
-<p:properties xmlns:p="http://schemas.microsoft.com/office/2006/metadata/properties" xmlns:xsi="http://www.w3.org/2001/XMLSchema-instance" xmlns:pc="http://schemas.microsoft.com/office/infopath/2007/PartnerControls">
-  <documentManagement/>
-</p:properties>
-</file>
-
-<file path=customXml/item4.xml><?xml version="1.0" encoding="utf-8"?>
 <ct:contentTypeSchema xmlns:ct="http://schemas.microsoft.com/office/2006/metadata/contentType" xmlns:ma="http://schemas.microsoft.com/office/2006/metadata/properties/metaAttributes" ct:_="" ma:_="" ma:contentTypeName="Document" ma:contentTypeID="0x010100CDE361D84C85484287617C0DB8347576" ma:contentTypeVersion="3" ma:contentTypeDescription="Een nieuw document maken." ma:contentTypeScope="" ma:versionID="b7c4fa0d6994ac65d4f51f1af13041d2">
   <xsd:schema xmlns:xsd="http://www.w3.org/2001/XMLSchema" xmlns:xs="http://www.w3.org/2001/XMLSchema" xmlns:p="http://schemas.microsoft.com/office/2006/metadata/properties" xmlns:ns2="14995cf6-eefc-440c-8f96-f984bbef0c2a" targetNamespace="http://schemas.microsoft.com/office/2006/metadata/properties" ma:root="true" ma:fieldsID="6aabd768009709e88fedeeef2b931ee6" ns2:_="">
     <xsd:import namespace="14995cf6-eefc-440c-8f96-f984bbef0c2a"/>
@@ -8192,32 +8160,26 @@
 </ct:contentTypeSchema>
 </file>
 
-<file path=customXml/itemProps1.xml><?xml version="1.0" encoding="utf-8"?>
-<ds:datastoreItem xmlns:ds="http://schemas.openxmlformats.org/officeDocument/2006/customXml" ds:itemID="{C2468AB0-D4DD-490F-805C-562EE72AACC3}">
-  <ds:schemaRefs>
-    <ds:schemaRef ds:uri="http://schemas.openxmlformats.org/officeDocument/2006/bibliography"/>
-  </ds:schemaRefs>
-</ds:datastoreItem>
+<file path=customXml/item2.xml><?xml version="1.0" encoding="utf-8"?>
+<p:properties xmlns:p="http://schemas.microsoft.com/office/2006/metadata/properties" xmlns:xsi="http://www.w3.org/2001/XMLSchema-instance" xmlns:pc="http://schemas.microsoft.com/office/infopath/2007/PartnerControls">
+  <documentManagement/>
+</p:properties>
 </file>
 
-<file path=customXml/itemProps2.xml><?xml version="1.0" encoding="utf-8"?>
-<ds:datastoreItem xmlns:ds="http://schemas.openxmlformats.org/officeDocument/2006/customXml" ds:itemID="{DBFC4286-15F2-4880-B194-D24FCF056643}">
-  <ds:schemaRefs>
-    <ds:schemaRef ds:uri="http://schemas.microsoft.com/sharepoint/v3/contenttype/forms"/>
-  </ds:schemaRefs>
-</ds:datastoreItem>
+<file path=customXml/item3.xml><?xml version="1.0" encoding="utf-8"?>
+<?mso-contentType ?>
+<FormTemplates xmlns="http://schemas.microsoft.com/sharepoint/v3/contenttype/forms">
+  <Display>DocumentLibraryForm</Display>
+  <Edit>DocumentLibraryForm</Edit>
+  <New>DocumentLibraryForm</New>
+</FormTemplates>
 </file>
 
-<file path=customXml/itemProps3.xml><?xml version="1.0" encoding="utf-8"?>
-<ds:datastoreItem xmlns:ds="http://schemas.openxmlformats.org/officeDocument/2006/customXml" ds:itemID="{B84CF166-3C96-4F74-8D51-951AB351D85B}">
-  <ds:schemaRefs>
-    <ds:schemaRef ds:uri="http://schemas.microsoft.com/office/2006/metadata/properties"/>
-    <ds:schemaRef ds:uri="http://schemas.microsoft.com/office/infopath/2007/PartnerControls"/>
-  </ds:schemaRefs>
-</ds:datastoreItem>
+<file path=customXml/item4.xml><?xml version="1.0" encoding="utf-8"?>
+<b:Sources xmlns:b="http://schemas.openxmlformats.org/officeDocument/2006/bibliography" xmlns="http://schemas.openxmlformats.org/officeDocument/2006/bibliography" SelectedStyle="\APASixthEditionOfficeOnline.xsl" StyleName="APA" Version="6"/>
 </file>
 
-<file path=customXml/itemProps4.xml><?xml version="1.0" encoding="utf-8"?>
+<file path=customXml/itemProps1.xml><?xml version="1.0" encoding="utf-8"?>
 <ds:datastoreItem xmlns:ds="http://schemas.openxmlformats.org/officeDocument/2006/customXml" ds:itemID="{62820CBF-9B82-4805-87CE-0049F80DBD2A}">
   <ds:schemaRefs>
     <ds:schemaRef ds:uri="http://schemas.microsoft.com/office/2006/metadata/contentType"/>
@@ -8233,4 +8195,29 @@
     <ds:schemaRef ds:uri="http://schemas.microsoft.com/internal/obd"/>
   </ds:schemaRefs>
 </ds:datastoreItem>
+</file>
+
+<file path=customXml/itemProps2.xml><?xml version="1.0" encoding="utf-8"?>
+<ds:datastoreItem xmlns:ds="http://schemas.openxmlformats.org/officeDocument/2006/customXml" ds:itemID="{B84CF166-3C96-4F74-8D51-951AB351D85B}">
+  <ds:schemaRefs>
+    <ds:schemaRef ds:uri="http://schemas.microsoft.com/office/2006/metadata/properties"/>
+    <ds:schemaRef ds:uri="http://schemas.microsoft.com/office/infopath/2007/PartnerControls"/>
+  </ds:schemaRefs>
+</ds:datastoreItem>
+</file>
+
+<file path=customXml/itemProps3.xml><?xml version="1.0" encoding="utf-8"?>
+<ds:datastoreItem xmlns:ds="http://schemas.openxmlformats.org/officeDocument/2006/customXml" ds:itemID="{DBFC4286-15F2-4880-B194-D24FCF056643}">
+  <ds:schemaRefs>
+    <ds:schemaRef ds:uri="http://schemas.microsoft.com/sharepoint/v3/contenttype/forms"/>
+  </ds:schemaRefs>
+</ds:datastoreItem>
+</file>
+
+<file path=customXml/itemProps4.xml><?xml version="1.0" encoding="utf-8"?>
+<ds:datastoreItem xmlns:ds="http://schemas.openxmlformats.org/officeDocument/2006/customXml" ds:itemID="{C2468AB0-D4DD-490F-805C-562EE72AACC3}">
+  <ds:schemaRefs>
+    <ds:schemaRef ds:uri="http://schemas.openxmlformats.org/officeDocument/2006/bibliography"/>
+  </ds:schemaRefs>
+</ds:datastoreItem>
 </file>
--- a/TransferTool/Technisch ontwerp Transfertool.docx
+++ b/TransferTool/Technisch ontwerp Transfertool.docx
@@ -266,7 +266,7 @@
                   </wp:anchor>
                 </w:drawing>
               </mc:Choice>
-              <mc:Fallback xmlns:a="http://schemas.openxmlformats.org/drawingml/2006/main" xmlns:pic="http://schemas.openxmlformats.org/drawingml/2006/picture" xmlns:a14="http://schemas.microsoft.com/office/drawing/2010/main" xmlns:arto="http://schemas.microsoft.com/office/word/2006/arto">
+              <mc:Fallback xmlns:arto="http://schemas.microsoft.com/office/word/2006/arto" xmlns:a14="http://schemas.microsoft.com/office/drawing/2010/main" xmlns:pic="http://schemas.openxmlformats.org/drawingml/2006/picture" xmlns:a="http://schemas.openxmlformats.org/drawingml/2006/main">
                 <w:pict w14:anchorId="32F2092C">
                   <v:group id="Groep 149" style="position:absolute;margin-left:0;margin-top:0;width:8in;height:95.7pt;z-index:251660288;mso-width-percent:941;mso-height-percent:121;mso-top-percent:23;mso-position-horizontal:center;mso-position-horizontal-relative:page;mso-position-vertical-relative:page;mso-width-percent:941;mso-height-percent:121;mso-top-percent:23" coordsize="73152,12161" coordorigin="" o:spid="_x0000_s1026" w14:anchorId="74BC0FA8" o:gfxdata="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">
                     <v:shape id="Rechthoek 51" style="position:absolute;width:73152;height:11303;visibility:visible;mso-wrap-style:square;v-text-anchor:middle" coordsize="7312660,1129665" o:spid="_x0000_s1027" fillcolor="#4472c4 [3204]" stroked="f" strokeweight="1pt" path="m,l7312660,r,1129665l3619500,733425,,1091565,,xe" o:gfxdata="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">
@@ -751,7 +751,7 @@
           <w:szCs w:val="40"/>
         </w:rPr>
       </w:pPr>
-      <w:bookmarkStart w:id="1" w:name="_Toc159419798"/>
+      <w:bookmarkStart w:id="1" w:name="_Toc159510984"/>
       <w:r>
         <w:rPr>
           <w:sz w:val="40"/>
@@ -931,14 +931,7 @@
     </w:p>
     <w:sdt>
       <w:sdtPr>
-        <w:rPr>
-          <w:rFonts w:asciiTheme="minorHAnsi" w:eastAsia="宋体" w:hAnsiTheme="minorHAnsi" w:cstheme="minorBidi"/>
-          <w:color w:val="auto"/>
-          <w:sz w:val="22"/>
-          <w:szCs w:val="22"/>
-          <w:lang w:eastAsia="en-US"/>
-        </w:rPr>
-        <w:id w:val="-1951927241"/>
+        <w:id w:val="-885171514"/>
         <w:docPartObj>
           <w:docPartGallery w:val="Table of Contents"/>
           <w:docPartUnique/>
@@ -946,8 +939,13 @@
       </w:sdtPr>
       <w:sdtEndPr>
         <w:rPr>
+          <w:rFonts w:asciiTheme="minorHAnsi" w:eastAsia="宋体" w:hAnsiTheme="minorHAnsi" w:cstheme="minorBidi"/>
           <w:b/>
           <w:bCs/>
+          <w:color w:val="auto"/>
+          <w:sz w:val="22"/>
+          <w:szCs w:val="22"/>
+          <w:lang w:eastAsia="en-US"/>
         </w:rPr>
       </w:sdtEndPr>
       <w:sdtContent>
@@ -982,7 +980,7 @@
           <w:r>
             <w:fldChar w:fldCharType="separate"/>
           </w:r>
-          <w:hyperlink w:anchor="_Toc159419798" w:history="1">
+          <w:hyperlink w:anchor="_Toc159510984" w:history="1">
             <w:r>
               <w:rPr>
                 <w:rStyle w:val="Hyperlink"/>
@@ -1009,7 +1007,7 @@
                 <w:noProof/>
                 <w:webHidden/>
               </w:rPr>
-              <w:instrText xml:space="preserve"> PAGEREF _Toc159419798 \h </w:instrText>
+              <w:instrText xml:space="preserve"> PAGEREF _Toc159510984 \h </w:instrText>
             </w:r>
             <w:r>
               <w:rPr>
@@ -1054,7 +1052,7 @@
               <w14:ligatures w14:val="standardContextual"/>
             </w:rPr>
           </w:pPr>
-          <w:hyperlink w:anchor="_Toc159419799" w:history="1">
+          <w:hyperlink w:anchor="_Toc159510985" w:history="1">
             <w:r>
               <w:rPr>
                 <w:rStyle w:val="Hyperlink"/>
@@ -1081,7 +1079,7 @@
                 <w:noProof/>
                 <w:webHidden/>
               </w:rPr>
-              <w:instrText xml:space="preserve"> PAGEREF _Toc159419799 \h </w:instrText>
+              <w:instrText xml:space="preserve"> PAGEREF _Toc159510985 \h </w:instrText>
             </w:r>
             <w:r>
               <w:rPr>
@@ -1114,7 +1112,7 @@
         </w:p>
         <w:p>
           <w:pPr>
-            <w:pStyle w:val="Inhopg2"/>
+            <w:pStyle w:val="Inhopg1"/>
             <w:tabs>
               <w:tab w:val="right" w:leader="dot" w:pos="9062"/>
             </w:tabs>
@@ -1126,7 +1124,7 @@
               <w14:ligatures w14:val="standardContextual"/>
             </w:rPr>
           </w:pPr>
-          <w:hyperlink w:anchor="_Toc159419800" w:history="1">
+          <w:hyperlink w:anchor="_Toc159510986" w:history="1">
             <w:r>
               <w:rPr>
                 <w:rStyle w:val="Hyperlink"/>
@@ -1153,7 +1151,7 @@
                 <w:noProof/>
                 <w:webHidden/>
               </w:rPr>
-              <w:instrText xml:space="preserve"> PAGEREF _Toc159419800 \h </w:instrText>
+              <w:instrText xml:space="preserve"> PAGEREF _Toc159510986 \h </w:instrText>
             </w:r>
             <w:r>
               <w:rPr>
@@ -1206,7 +1204,7 @@
         <w:pStyle w:val="Kop1"/>
       </w:pPr>
       <w:bookmarkStart w:id="2" w:name="_Toc148016114"/>
-      <w:bookmarkStart w:id="3" w:name="_Toc159419799"/>
+      <w:bookmarkStart w:id="3" w:name="_Toc159510985"/>
       <w:r>
         <w:lastRenderedPageBreak/>
         <w:t>Ontwikkeltools</w:t>
@@ -1780,9 +1778,9 @@
     </w:p>
     <w:p>
       <w:pPr>
-        <w:pStyle w:val="Kop2"/>
-      </w:pPr>
-      <w:bookmarkStart w:id="4" w:name="_Toc159419800"/>
+        <w:pStyle w:val="Kop1"/>
+      </w:pPr>
+      <w:bookmarkStart w:id="4" w:name="_Toc159510986"/>
       <w:r>
         <w:lastRenderedPageBreak/>
         <w:t>Stroomdiagram</w:t>
@@ -8023,6 +8021,25 @@
 </file>
 
 <file path=customXml/item1.xml><?xml version="1.0" encoding="utf-8"?>
+<b:Sources xmlns:b="http://schemas.openxmlformats.org/officeDocument/2006/bibliography" xmlns="http://schemas.openxmlformats.org/officeDocument/2006/bibliography" SelectedStyle="\APASixthEditionOfficeOnline.xsl" StyleName="APA" Version="6"/>
+</file>
+
+<file path=customXml/item2.xml><?xml version="1.0" encoding="utf-8"?>
+<?mso-contentType ?>
+<FormTemplates xmlns="http://schemas.microsoft.com/sharepoint/v3/contenttype/forms">
+  <Display>DocumentLibraryForm</Display>
+  <Edit>DocumentLibraryForm</Edit>
+  <New>DocumentLibraryForm</New>
+</FormTemplates>
+</file>
+
+<file path=customXml/item3.xml><?xml version="1.0" encoding="utf-8"?>
+<p:properties xmlns:p="http://schemas.microsoft.com/office/2006/metadata/properties" xmlns:xsi="http://www.w3.org/2001/XMLSchema-instance" xmlns:pc="http://schemas.microsoft.com/office/infopath/2007/PartnerControls">
+  <documentManagement/>
+</p:properties>
+</file>
+
+<file path=customXml/item4.xml><?xml version="1.0" encoding="utf-8"?>
 <ct:contentTypeSchema xmlns:ct="http://schemas.microsoft.com/office/2006/metadata/contentType" xmlns:ma="http://schemas.microsoft.com/office/2006/metadata/properties/metaAttributes" ct:_="" ma:_="" ma:contentTypeName="Document" ma:contentTypeID="0x010100CDE361D84C85484287617C0DB8347576" ma:contentTypeVersion="3" ma:contentTypeDescription="Een nieuw document maken." ma:contentTypeScope="" ma:versionID="b7c4fa0d6994ac65d4f51f1af13041d2">
   <xsd:schema xmlns:xsd="http://www.w3.org/2001/XMLSchema" xmlns:xs="http://www.w3.org/2001/XMLSchema" xmlns:p="http://schemas.microsoft.com/office/2006/metadata/properties" xmlns:ns2="14995cf6-eefc-440c-8f96-f984bbef0c2a" targetNamespace="http://schemas.microsoft.com/office/2006/metadata/properties" ma:root="true" ma:fieldsID="6aabd768009709e88fedeeef2b931ee6" ns2:_="">
     <xsd:import namespace="14995cf6-eefc-440c-8f96-f984bbef0c2a"/>
@@ -8160,26 +8177,32 @@
 </ct:contentTypeSchema>
 </file>
 
-<file path=customXml/item2.xml><?xml version="1.0" encoding="utf-8"?>
-<p:properties xmlns:p="http://schemas.microsoft.com/office/2006/metadata/properties" xmlns:xsi="http://www.w3.org/2001/XMLSchema-instance" xmlns:pc="http://schemas.microsoft.com/office/infopath/2007/PartnerControls">
-  <documentManagement/>
-</p:properties>
+<file path=customXml/itemProps1.xml><?xml version="1.0" encoding="utf-8"?>
+<ds:datastoreItem xmlns:ds="http://schemas.openxmlformats.org/officeDocument/2006/customXml" ds:itemID="{C2468AB0-D4DD-490F-805C-562EE72AACC3}">
+  <ds:schemaRefs>
+    <ds:schemaRef ds:uri="http://schemas.openxmlformats.org/officeDocument/2006/bibliography"/>
+  </ds:schemaRefs>
+</ds:datastoreItem>
 </file>
 
-<file path=customXml/item3.xml><?xml version="1.0" encoding="utf-8"?>
-<?mso-contentType ?>
-<FormTemplates xmlns="http://schemas.microsoft.com/sharepoint/v3/contenttype/forms">
-  <Display>DocumentLibraryForm</Display>
-  <Edit>DocumentLibraryForm</Edit>
-  <New>DocumentLibraryForm</New>
-</FormTemplates>
+<file path=customXml/itemProps2.xml><?xml version="1.0" encoding="utf-8"?>
+<ds:datastoreItem xmlns:ds="http://schemas.openxmlformats.org/officeDocument/2006/customXml" ds:itemID="{DBFC4286-15F2-4880-B194-D24FCF056643}">
+  <ds:schemaRefs>
+    <ds:schemaRef ds:uri="http://schemas.microsoft.com/sharepoint/v3/contenttype/forms"/>
+  </ds:schemaRefs>
+</ds:datastoreItem>
 </file>
 
-<file path=customXml/item4.xml><?xml version="1.0" encoding="utf-8"?>
-<b:Sources xmlns:b="http://schemas.openxmlformats.org/officeDocument/2006/bibliography" xmlns="http://schemas.openxmlformats.org/officeDocument/2006/bibliography" SelectedStyle="\APASixthEditionOfficeOnline.xsl" StyleName="APA" Version="6"/>
+<file path=customXml/itemProps3.xml><?xml version="1.0" encoding="utf-8"?>
+<ds:datastoreItem xmlns:ds="http://schemas.openxmlformats.org/officeDocument/2006/customXml" ds:itemID="{B84CF166-3C96-4F74-8D51-951AB351D85B}">
+  <ds:schemaRefs>
+    <ds:schemaRef ds:uri="http://schemas.microsoft.com/office/2006/metadata/properties"/>
+    <ds:schemaRef ds:uri="http://schemas.microsoft.com/office/infopath/2007/PartnerControls"/>
+  </ds:schemaRefs>
+</ds:datastoreItem>
 </file>
 
-<file path=customXml/itemProps1.xml><?xml version="1.0" encoding="utf-8"?>
+<file path=customXml/itemProps4.xml><?xml version="1.0" encoding="utf-8"?>
 <ds:datastoreItem xmlns:ds="http://schemas.openxmlformats.org/officeDocument/2006/customXml" ds:itemID="{62820CBF-9B82-4805-87CE-0049F80DBD2A}">
   <ds:schemaRefs>
     <ds:schemaRef ds:uri="http://schemas.microsoft.com/office/2006/metadata/contentType"/>
@@ -8195,29 +8218,4 @@
     <ds:schemaRef ds:uri="http://schemas.microsoft.com/internal/obd"/>
   </ds:schemaRefs>
 </ds:datastoreItem>
-</file>
-
-<file path=customXml/itemProps2.xml><?xml version="1.0" encoding="utf-8"?>
-<ds:datastoreItem xmlns:ds="http://schemas.openxmlformats.org/officeDocument/2006/customXml" ds:itemID="{B84CF166-3C96-4F74-8D51-951AB351D85B}">
-  <ds:schemaRefs>
-    <ds:schemaRef ds:uri="http://schemas.microsoft.com/office/2006/metadata/properties"/>
-    <ds:schemaRef ds:uri="http://schemas.microsoft.com/office/infopath/2007/PartnerControls"/>
-  </ds:schemaRefs>
-</ds:datastoreItem>
-</file>
-
-<file path=customXml/itemProps3.xml><?xml version="1.0" encoding="utf-8"?>
-<ds:datastoreItem xmlns:ds="http://schemas.openxmlformats.org/officeDocument/2006/customXml" ds:itemID="{DBFC4286-15F2-4880-B194-D24FCF056643}">
-  <ds:schemaRefs>
-    <ds:schemaRef ds:uri="http://schemas.microsoft.com/sharepoint/v3/contenttype/forms"/>
-  </ds:schemaRefs>
-</ds:datastoreItem>
-</file>
-
-<file path=customXml/itemProps4.xml><?xml version="1.0" encoding="utf-8"?>
-<ds:datastoreItem xmlns:ds="http://schemas.openxmlformats.org/officeDocument/2006/customXml" ds:itemID="{C2468AB0-D4DD-490F-805C-562EE72AACC3}">
-  <ds:schemaRefs>
-    <ds:schemaRef ds:uri="http://schemas.openxmlformats.org/officeDocument/2006/bibliography"/>
-  </ds:schemaRefs>
-</ds:datastoreItem>
 </file>
--- a/TransferTool/Technisch ontwerp Transfertool.docx
+++ b/TransferTool/Technisch ontwerp Transfertool.docx
@@ -266,7 +266,7 @@
                   </wp:anchor>
                 </w:drawing>
               </mc:Choice>
-              <mc:Fallback xmlns:arto="http://schemas.microsoft.com/office/word/2006/arto" xmlns:a14="http://schemas.microsoft.com/office/drawing/2010/main" xmlns:pic="http://schemas.openxmlformats.org/drawingml/2006/picture" xmlns:a="http://schemas.openxmlformats.org/drawingml/2006/main">
+              <mc:Fallback xmlns:a="http://schemas.openxmlformats.org/drawingml/2006/main" xmlns:pic="http://schemas.openxmlformats.org/drawingml/2006/picture" xmlns:a14="http://schemas.microsoft.com/office/drawing/2010/main" xmlns:arto="http://schemas.microsoft.com/office/word/2006/arto">
                 <w:pict w14:anchorId="32F2092C">
                   <v:group id="Groep 149" style="position:absolute;margin-left:0;margin-top:0;width:8in;height:95.7pt;z-index:251660288;mso-width-percent:941;mso-height-percent:121;mso-top-percent:23;mso-position-horizontal:center;mso-position-horizontal-relative:page;mso-position-vertical-relative:page;mso-width-percent:941;mso-height-percent:121;mso-top-percent:23" coordsize="73152,12161" coordorigin="" o:spid="_x0000_s1026" w14:anchorId="74BC0FA8" o:gfxdata="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">
                     <v:shape id="Rechthoek 51" style="position:absolute;width:73152;height:11303;visibility:visible;mso-wrap-style:square;v-text-anchor:middle" coordsize="7312660,1129665" o:spid="_x0000_s1027" fillcolor="#4472c4 [3204]" stroked="f" strokeweight="1pt" path="m,l7312660,r,1129665l3619500,733425,,1091565,,xe" o:gfxdata="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">
@@ -671,19 +671,11 @@
           <w:r>
             <w:t xml:space="preserve">Stagebedrijf: </w:t>
           </w:r>
-          <w:proofErr w:type="spellStart"/>
           <w:r>
             <w:rPr>
               <w:rFonts w:cstheme="minorHAnsi"/>
             </w:rPr>
-            <w:t>Prodist</w:t>
-          </w:r>
-          <w:proofErr w:type="spellEnd"/>
-          <w:r>
-            <w:rPr>
-              <w:rFonts w:cstheme="minorHAnsi"/>
-            </w:rPr>
-            <w:t xml:space="preserve"> ERP Software</w:t>
+            <w:t>Prodist ERP Software</w:t>
           </w:r>
         </w:p>
         <w:p>
@@ -770,39 +762,7 @@
         <w:t>t</w:t>
       </w:r>
       <w:r>
-        <w:t xml:space="preserve"> het bouwen van een tool die van PDF naar </w:t>
-      </w:r>
-      <w:proofErr w:type="spellStart"/>
-      <w:r>
-        <w:t>ProdistERP</w:t>
-      </w:r>
-      <w:proofErr w:type="spellEnd"/>
-      <w:r>
-        <w:t xml:space="preserve"> </w:t>
-      </w:r>
-      <w:proofErr w:type="spellStart"/>
-      <w:r>
-        <w:t>XML-bestand</w:t>
-      </w:r>
-      <w:proofErr w:type="spellEnd"/>
-      <w:r>
-        <w:t xml:space="preserve"> omzet. De bedoeling is dat deze tool een/meerdere </w:t>
-      </w:r>
-      <w:proofErr w:type="spellStart"/>
-      <w:r>
-        <w:t>PDF-bestand</w:t>
-      </w:r>
-      <w:proofErr w:type="spellEnd"/>
-      <w:r>
-        <w:t xml:space="preserve"> kan analyseren en de inhoud zo goed mogelijk zien te vertalen naar een </w:t>
-      </w:r>
-      <w:proofErr w:type="spellStart"/>
-      <w:r>
-        <w:t>XML-bestand</w:t>
-      </w:r>
-      <w:proofErr w:type="spellEnd"/>
-      <w:r>
-        <w:t xml:space="preserve">, zodat ERP-applicatie uiteindelijke kan inlezen en importeren. </w:t>
+        <w:t xml:space="preserve"> het bouwen van een tool die van PDF naar ProdistERP XML-bestand omzet. De bedoeling is dat deze tool een/meerdere PDF-bestand kan analyseren en de inhoud zo goed mogelijk zien te vertalen naar een XML-bestand, zodat ERP-applicatie uiteindelijke kan inlezen en importeren. </w:t>
       </w:r>
     </w:p>
     <w:p>
@@ -810,31 +770,7 @@
         <w:pStyle w:val="Geenafstand"/>
       </w:pPr>
       <w:r>
-        <w:t xml:space="preserve">De tool hoeft niet voor alle willekeurige </w:t>
-      </w:r>
-      <w:proofErr w:type="spellStart"/>
-      <w:r>
-        <w:t>PDF-bestanden</w:t>
-      </w:r>
-      <w:proofErr w:type="spellEnd"/>
-      <w:r>
-        <w:t xml:space="preserve"> te gelden. De examenopdracht is beperkt tot de </w:t>
-      </w:r>
-      <w:proofErr w:type="spellStart"/>
-      <w:r>
-        <w:t>PDF-bestanden</w:t>
-      </w:r>
-      <w:proofErr w:type="spellEnd"/>
-      <w:r>
-        <w:t xml:space="preserve"> van een hotelketen. Dus de opmaak van de </w:t>
-      </w:r>
-      <w:proofErr w:type="spellStart"/>
-      <w:r>
-        <w:t>PDF-bestanden</w:t>
-      </w:r>
-      <w:proofErr w:type="spellEnd"/>
-      <w:r>
-        <w:t xml:space="preserve"> ziet er hetzelfde uit. </w:t>
+        <w:t xml:space="preserve">De tool hoeft niet voor alle willekeurige PDF-bestanden te gelden. De examenopdracht is beperkt tot de PDF-bestanden van een hotelketen. Dus de opmaak van de PDF-bestanden ziet er hetzelfde uit. </w:t>
       </w:r>
     </w:p>
     <w:p>
@@ -876,23 +812,7 @@
           <w:rStyle w:val="normaltextrun"/>
           <w:rFonts w:ascii="Calibri" w:hAnsi="Calibri" w:cs="Calibri"/>
         </w:rPr>
-        <w:t xml:space="preserve">van </w:t>
-      </w:r>
-      <w:proofErr w:type="spellStart"/>
-      <w:r>
-        <w:rPr>
-          <w:rStyle w:val="normaltextrun"/>
-          <w:rFonts w:ascii="Calibri" w:hAnsi="Calibri" w:cs="Calibri"/>
-        </w:rPr>
-        <w:t>ProdistERP</w:t>
-      </w:r>
-      <w:proofErr w:type="spellEnd"/>
-      <w:r>
-        <w:rPr>
-          <w:rStyle w:val="normaltextrun"/>
-          <w:rFonts w:ascii="Calibri" w:hAnsi="Calibri" w:cs="Calibri"/>
-        </w:rPr>
-        <w:t xml:space="preserve"> Software en zijn klanten </w:t>
+        <w:t xml:space="preserve">van ProdistERP Software en zijn klanten </w:t>
       </w:r>
       <w:r>
         <w:rPr>
@@ -911,7 +831,10 @@
         <w:t>Ontwerp wordt verder per onderdeel in details uitgelegd</w:t>
       </w:r>
       <w:r>
-        <w:t xml:space="preserve"> welke programmeertaal er wordt gebruikt en welke andere tools ik nodig heb</w:t>
+        <w:t xml:space="preserve"> welke programmeertaal er wordt gebruikt en welke andere tools</w:t>
+      </w:r>
+      <w:r>
+        <w:t xml:space="preserve"> ervoor nodig zijn</w:t>
       </w:r>
       <w:r>
         <w:t xml:space="preserve">. </w:t>
@@ -931,6 +854,13 @@
     </w:p>
     <w:sdt>
       <w:sdtPr>
+        <w:rPr>
+          <w:rFonts w:asciiTheme="minorHAnsi" w:eastAsia="宋体" w:hAnsiTheme="minorHAnsi" w:cstheme="minorBidi"/>
+          <w:color w:val="auto"/>
+          <w:sz w:val="22"/>
+          <w:szCs w:val="22"/>
+          <w:lang w:eastAsia="en-US"/>
+        </w:rPr>
         <w:id w:val="-885171514"/>
         <w:docPartObj>
           <w:docPartGallery w:val="Table of Contents"/>
@@ -939,13 +869,8 @@
       </w:sdtPr>
       <w:sdtEndPr>
         <w:rPr>
-          <w:rFonts w:asciiTheme="minorHAnsi" w:eastAsia="宋体" w:hAnsiTheme="minorHAnsi" w:cstheme="minorBidi"/>
           <w:b/>
           <w:bCs/>
-          <w:color w:val="auto"/>
-          <w:sz w:val="22"/>
-          <w:szCs w:val="22"/>
-          <w:lang w:eastAsia="en-US"/>
         </w:rPr>
       </w:sdtEndPr>
       <w:sdtContent>
@@ -1217,7 +1142,25 @@
         <w:pStyle w:val="Geenafstand"/>
       </w:pPr>
       <w:r>
-        <w:t>Om de applicatie te ontwikkelen hebben wij bepaalde ontwikkeltools nodig. Zowel voor de documentatie als voor het programmeren van de website zelf.</w:t>
+        <w:t xml:space="preserve">Om de applicatie te ontwikkelen </w:t>
+      </w:r>
+      <w:r>
+        <w:t xml:space="preserve">zijn er </w:t>
+      </w:r>
+      <w:r>
+        <w:t xml:space="preserve">bepaalde ontwikkeltools </w:t>
+      </w:r>
+      <w:r>
+        <w:t xml:space="preserve">voor </w:t>
+      </w:r>
+      <w:r>
+        <w:t xml:space="preserve">nodig. Zowel voor de documentatie als voor het programmeren van de </w:t>
+      </w:r>
+      <w:r>
+        <w:t xml:space="preserve">tool </w:t>
+      </w:r>
+      <w:r>
+        <w:t>zelf.</w:t>
       </w:r>
     </w:p>
     <w:p>
@@ -1246,7 +1189,13 @@
         </w:numPr>
       </w:pPr>
       <w:r>
-        <w:t>Om al onze code te typen en bewerken hebben wij natuurlijk een code-editor nodig. Hiervoor gebruiken wij Visual Studio.</w:t>
+        <w:t>Om al onze code te typen en bewerken hebben wij natuurlijk een code-editor nodig. Hiervoor gebruiken wij Visual Studio</w:t>
+      </w:r>
+      <w:r>
+        <w:t xml:space="preserve"> Community 2022</w:t>
+      </w:r>
+      <w:r>
+        <w:t>.</w:t>
       </w:r>
     </w:p>
     <w:p>
@@ -1309,15 +1258,7 @@
         <w:t xml:space="preserve">stroomdiagram te maken gebruik ik </w:t>
       </w:r>
       <w:r>
-        <w:t xml:space="preserve">de design-tool </w:t>
-      </w:r>
-      <w:proofErr w:type="spellStart"/>
-      <w:r>
-        <w:t>Figma</w:t>
-      </w:r>
-      <w:proofErr w:type="spellEnd"/>
-      <w:r>
-        <w:t>.</w:t>
+        <w:t>de design-tool Figma.</w:t>
       </w:r>
     </w:p>
     <w:p>
@@ -1516,11 +1457,9 @@
                 <w:rFonts w:ascii="Calibri" w:eastAsia="Calibri" w:hAnsi="Calibri" w:cs="Calibri"/>
               </w:rPr>
             </w:pPr>
-            <w:proofErr w:type="gramStart"/>
             <w:r>
               <w:t>https://visualstudio.microsoft.com/vs/community/</w:t>
             </w:r>
-            <w:proofErr w:type="gramEnd"/>
           </w:p>
         </w:tc>
       </w:tr>
@@ -1543,11 +1482,9 @@
             <w:pPr>
               <w:pStyle w:val="Geenafstand"/>
             </w:pPr>
-            <w:proofErr w:type="spellStart"/>
             <w:r>
               <w:t>Github</w:t>
             </w:r>
-            <w:proofErr w:type="spellEnd"/>
           </w:p>
         </w:tc>
         <w:tc>
@@ -1589,14 +1526,12 @@
               </w:rPr>
             </w:pPr>
             <w:hyperlink r:id="rId13" w:history="1">
-              <w:proofErr w:type="spellStart"/>
               <w:r>
                 <w:rPr>
                   <w:rStyle w:val="Hyperlink"/>
                 </w:rPr>
                 <w:t>Github</w:t>
               </w:r>
-              <w:proofErr w:type="spellEnd"/>
             </w:hyperlink>
           </w:p>
         </w:tc>
@@ -1698,11 +1633,9 @@
             <w:pPr>
               <w:pStyle w:val="Geenafstand"/>
             </w:pPr>
-            <w:proofErr w:type="spellStart"/>
             <w:r>
               <w:t>Figma</w:t>
             </w:r>
-            <w:proofErr w:type="spellEnd"/>
           </w:p>
           <w:p>
             <w:pPr>
@@ -1725,13 +1658,9 @@
             <w:pPr>
               <w:pStyle w:val="Geenafstand"/>
             </w:pPr>
-            <w:proofErr w:type="spellStart"/>
-            <w:proofErr w:type="gramStart"/>
             <w:r>
               <w:t>webversie</w:t>
             </w:r>
-            <w:proofErr w:type="spellEnd"/>
-            <w:proofErr w:type="gramEnd"/>
           </w:p>
         </w:tc>
         <w:tc>
@@ -8021,10 +7950,6 @@
 </file>
 
 <file path=customXml/item1.xml><?xml version="1.0" encoding="utf-8"?>
-<b:Sources xmlns:b="http://schemas.openxmlformats.org/officeDocument/2006/bibliography" xmlns="http://schemas.openxmlformats.org/officeDocument/2006/bibliography" SelectedStyle="\APASixthEditionOfficeOnline.xsl" StyleName="APA" Version="6"/>
-</file>
-
-<file path=customXml/item2.xml><?xml version="1.0" encoding="utf-8"?>
 <?mso-contentType ?>
 <FormTemplates xmlns="http://schemas.microsoft.com/sharepoint/v3/contenttype/forms">
   <Display>DocumentLibraryForm</Display>
@@ -8033,13 +7958,11 @@
 </FormTemplates>
 </file>
 
-<file path=customXml/item3.xml><?xml version="1.0" encoding="utf-8"?>
-<p:properties xmlns:p="http://schemas.microsoft.com/office/2006/metadata/properties" xmlns:xsi="http://www.w3.org/2001/XMLSchema-instance" xmlns:pc="http://schemas.microsoft.com/office/infopath/2007/PartnerControls">
-  <documentManagement/>
-</p:properties>
+<file path=customXml/item2.xml><?xml version="1.0" encoding="utf-8"?>
+<b:Sources xmlns:b="http://schemas.openxmlformats.org/officeDocument/2006/bibliography" xmlns="http://schemas.openxmlformats.org/officeDocument/2006/bibliography" SelectedStyle="\APASixthEditionOfficeOnline.xsl" StyleName="APA" Version="6"/>
 </file>
 
-<file path=customXml/item4.xml><?xml version="1.0" encoding="utf-8"?>
+<file path=customXml/item3.xml><?xml version="1.0" encoding="utf-8"?>
 <ct:contentTypeSchema xmlns:ct="http://schemas.microsoft.com/office/2006/metadata/contentType" xmlns:ma="http://schemas.microsoft.com/office/2006/metadata/properties/metaAttributes" ct:_="" ma:_="" ma:contentTypeName="Document" ma:contentTypeID="0x010100CDE361D84C85484287617C0DB8347576" ma:contentTypeVersion="3" ma:contentTypeDescription="Een nieuw document maken." ma:contentTypeScope="" ma:versionID="b7c4fa0d6994ac65d4f51f1af13041d2">
   <xsd:schema xmlns:xsd="http://www.w3.org/2001/XMLSchema" xmlns:xs="http://www.w3.org/2001/XMLSchema" xmlns:p="http://schemas.microsoft.com/office/2006/metadata/properties" xmlns:ns2="14995cf6-eefc-440c-8f96-f984bbef0c2a" targetNamespace="http://schemas.microsoft.com/office/2006/metadata/properties" ma:root="true" ma:fieldsID="6aabd768009709e88fedeeef2b931ee6" ns2:_="">
     <xsd:import namespace="14995cf6-eefc-440c-8f96-f984bbef0c2a"/>
@@ -8177,7 +8100,21 @@
 </ct:contentTypeSchema>
 </file>
 
+<file path=customXml/item4.xml><?xml version="1.0" encoding="utf-8"?>
+<p:properties xmlns:p="http://schemas.microsoft.com/office/2006/metadata/properties" xmlns:xsi="http://www.w3.org/2001/XMLSchema-instance" xmlns:pc="http://schemas.microsoft.com/office/infopath/2007/PartnerControls">
+  <documentManagement/>
+</p:properties>
+</file>
+
 <file path=customXml/itemProps1.xml><?xml version="1.0" encoding="utf-8"?>
+<ds:datastoreItem xmlns:ds="http://schemas.openxmlformats.org/officeDocument/2006/customXml" ds:itemID="{DBFC4286-15F2-4880-B194-D24FCF056643}">
+  <ds:schemaRefs>
+    <ds:schemaRef ds:uri="http://schemas.microsoft.com/sharepoint/v3/contenttype/forms"/>
+  </ds:schemaRefs>
+</ds:datastoreItem>
+</file>
+
+<file path=customXml/itemProps2.xml><?xml version="1.0" encoding="utf-8"?>
 <ds:datastoreItem xmlns:ds="http://schemas.openxmlformats.org/officeDocument/2006/customXml" ds:itemID="{C2468AB0-D4DD-490F-805C-562EE72AACC3}">
   <ds:schemaRefs>
     <ds:schemaRef ds:uri="http://schemas.openxmlformats.org/officeDocument/2006/bibliography"/>
@@ -8185,24 +8122,7 @@
 </ds:datastoreItem>
 </file>
 
-<file path=customXml/itemProps2.xml><?xml version="1.0" encoding="utf-8"?>
-<ds:datastoreItem xmlns:ds="http://schemas.openxmlformats.org/officeDocument/2006/customXml" ds:itemID="{DBFC4286-15F2-4880-B194-D24FCF056643}">
-  <ds:schemaRefs>
-    <ds:schemaRef ds:uri="http://schemas.microsoft.com/sharepoint/v3/contenttype/forms"/>
-  </ds:schemaRefs>
-</ds:datastoreItem>
-</file>
-
 <file path=customXml/itemProps3.xml><?xml version="1.0" encoding="utf-8"?>
-<ds:datastoreItem xmlns:ds="http://schemas.openxmlformats.org/officeDocument/2006/customXml" ds:itemID="{B84CF166-3C96-4F74-8D51-951AB351D85B}">
-  <ds:schemaRefs>
-    <ds:schemaRef ds:uri="http://schemas.microsoft.com/office/2006/metadata/properties"/>
-    <ds:schemaRef ds:uri="http://schemas.microsoft.com/office/infopath/2007/PartnerControls"/>
-  </ds:schemaRefs>
-</ds:datastoreItem>
-</file>
-
-<file path=customXml/itemProps4.xml><?xml version="1.0" encoding="utf-8"?>
 <ds:datastoreItem xmlns:ds="http://schemas.openxmlformats.org/officeDocument/2006/customXml" ds:itemID="{62820CBF-9B82-4805-87CE-0049F80DBD2A}">
   <ds:schemaRefs>
     <ds:schemaRef ds:uri="http://schemas.microsoft.com/office/2006/metadata/contentType"/>
@@ -8218,4 +8138,13 @@
     <ds:schemaRef ds:uri="http://schemas.microsoft.com/internal/obd"/>
   </ds:schemaRefs>
 </ds:datastoreItem>
+</file>
+
+<file path=customXml/itemProps4.xml><?xml version="1.0" encoding="utf-8"?>
+<ds:datastoreItem xmlns:ds="http://schemas.openxmlformats.org/officeDocument/2006/customXml" ds:itemID="{B84CF166-3C96-4F74-8D51-951AB351D85B}">
+  <ds:schemaRefs>
+    <ds:schemaRef ds:uri="http://schemas.microsoft.com/office/2006/metadata/properties"/>
+    <ds:schemaRef ds:uri="http://schemas.microsoft.com/office/infopath/2007/PartnerControls"/>
+  </ds:schemaRefs>
+</ds:datastoreItem>
 </file>
--- a/TransferTool/Technisch ontwerp Transfertool.docx
+++ b/TransferTool/Technisch ontwerp Transfertool.docx
@@ -671,11 +671,19 @@
           <w:r>
             <w:t xml:space="preserve">Stagebedrijf: </w:t>
           </w:r>
+          <w:proofErr w:type="spellStart"/>
           <w:r>
             <w:rPr>
               <w:rFonts w:cstheme="minorHAnsi"/>
             </w:rPr>
-            <w:t>Prodist ERP Software</w:t>
+            <w:t>Prodist</w:t>
+          </w:r>
+          <w:proofErr w:type="spellEnd"/>
+          <w:r>
+            <w:rPr>
+              <w:rFonts w:cstheme="minorHAnsi"/>
+            </w:rPr>
+            <w:t xml:space="preserve"> ERP Software</w:t>
           </w:r>
         </w:p>
         <w:p>
@@ -762,7 +770,39 @@
         <w:t>t</w:t>
       </w:r>
       <w:r>
-        <w:t xml:space="preserve"> het bouwen van een tool die van PDF naar ProdistERP XML-bestand omzet. De bedoeling is dat deze tool een/meerdere PDF-bestand kan analyseren en de inhoud zo goed mogelijk zien te vertalen naar een XML-bestand, zodat ERP-applicatie uiteindelijke kan inlezen en importeren. </w:t>
+        <w:t xml:space="preserve"> het bouwen van een tool die van PDF naar </w:t>
+      </w:r>
+      <w:proofErr w:type="spellStart"/>
+      <w:r>
+        <w:t>ProdistERP</w:t>
+      </w:r>
+      <w:proofErr w:type="spellEnd"/>
+      <w:r>
+        <w:t xml:space="preserve"> </w:t>
+      </w:r>
+      <w:proofErr w:type="spellStart"/>
+      <w:r>
+        <w:t>XML-bestand</w:t>
+      </w:r>
+      <w:proofErr w:type="spellEnd"/>
+      <w:r>
+        <w:t xml:space="preserve"> omzet. De bedoeling is dat deze tool een/meerdere </w:t>
+      </w:r>
+      <w:proofErr w:type="spellStart"/>
+      <w:r>
+        <w:t>PDF-bestand</w:t>
+      </w:r>
+      <w:proofErr w:type="spellEnd"/>
+      <w:r>
+        <w:t xml:space="preserve"> kan analyseren en de inhoud zo goed mogelijk zien te vertalen naar een </w:t>
+      </w:r>
+      <w:proofErr w:type="spellStart"/>
+      <w:r>
+        <w:t>XML-bestand</w:t>
+      </w:r>
+      <w:proofErr w:type="spellEnd"/>
+      <w:r>
+        <w:t xml:space="preserve">, zodat ERP-applicatie uiteindelijke kan inlezen en importeren. </w:t>
       </w:r>
     </w:p>
     <w:p>
@@ -770,7 +810,31 @@
         <w:pStyle w:val="Geenafstand"/>
       </w:pPr>
       <w:r>
-        <w:t xml:space="preserve">De tool hoeft niet voor alle willekeurige PDF-bestanden te gelden. De examenopdracht is beperkt tot de PDF-bestanden van een hotelketen. Dus de opmaak van de PDF-bestanden ziet er hetzelfde uit. </w:t>
+        <w:t xml:space="preserve">De tool hoeft niet voor alle willekeurige </w:t>
+      </w:r>
+      <w:proofErr w:type="spellStart"/>
+      <w:r>
+        <w:t>PDF-bestanden</w:t>
+      </w:r>
+      <w:proofErr w:type="spellEnd"/>
+      <w:r>
+        <w:t xml:space="preserve"> te gelden. De examenopdracht is beperkt tot de </w:t>
+      </w:r>
+      <w:proofErr w:type="spellStart"/>
+      <w:r>
+        <w:t>PDF-bestanden</w:t>
+      </w:r>
+      <w:proofErr w:type="spellEnd"/>
+      <w:r>
+        <w:t xml:space="preserve"> van een hotelketen. Dus de opmaak van de </w:t>
+      </w:r>
+      <w:proofErr w:type="spellStart"/>
+      <w:r>
+        <w:t>PDF-bestanden</w:t>
+      </w:r>
+      <w:proofErr w:type="spellEnd"/>
+      <w:r>
+        <w:t xml:space="preserve"> ziet er hetzelfde uit. </w:t>
       </w:r>
     </w:p>
     <w:p>
@@ -812,7 +876,23 @@
           <w:rStyle w:val="normaltextrun"/>
           <w:rFonts w:ascii="Calibri" w:hAnsi="Calibri" w:cs="Calibri"/>
         </w:rPr>
-        <w:t xml:space="preserve">van ProdistERP Software en zijn klanten </w:t>
+        <w:t xml:space="preserve">van </w:t>
+      </w:r>
+      <w:proofErr w:type="spellStart"/>
+      <w:r>
+        <w:rPr>
+          <w:rStyle w:val="normaltextrun"/>
+          <w:rFonts w:ascii="Calibri" w:hAnsi="Calibri" w:cs="Calibri"/>
+        </w:rPr>
+        <w:t>ProdistERP</w:t>
+      </w:r>
+      <w:proofErr w:type="spellEnd"/>
+      <w:r>
+        <w:rPr>
+          <w:rStyle w:val="normaltextrun"/>
+          <w:rFonts w:ascii="Calibri" w:hAnsi="Calibri" w:cs="Calibri"/>
+        </w:rPr>
+        <w:t xml:space="preserve"> Software en zijn klanten </w:t>
       </w:r>
       <w:r>
         <w:rPr>
@@ -1258,7 +1338,15 @@
         <w:t xml:space="preserve">stroomdiagram te maken gebruik ik </w:t>
       </w:r>
       <w:r>
-        <w:t>de design-tool Figma.</w:t>
+        <w:t xml:space="preserve">de design-tool </w:t>
+      </w:r>
+      <w:proofErr w:type="spellStart"/>
+      <w:r>
+        <w:t>Figma</w:t>
+      </w:r>
+      <w:proofErr w:type="spellEnd"/>
+      <w:r>
+        <w:t>.</w:t>
       </w:r>
     </w:p>
     <w:p>
@@ -1457,9 +1545,11 @@
                 <w:rFonts w:ascii="Calibri" w:eastAsia="Calibri" w:hAnsi="Calibri" w:cs="Calibri"/>
               </w:rPr>
             </w:pPr>
+            <w:proofErr w:type="gramStart"/>
             <w:r>
               <w:t>https://visualstudio.microsoft.com/vs/community/</w:t>
             </w:r>
+            <w:proofErr w:type="gramEnd"/>
           </w:p>
         </w:tc>
       </w:tr>
@@ -1482,9 +1572,11 @@
             <w:pPr>
               <w:pStyle w:val="Geenafstand"/>
             </w:pPr>
+            <w:proofErr w:type="spellStart"/>
             <w:r>
               <w:t>Github</w:t>
             </w:r>
+            <w:proofErr w:type="spellEnd"/>
           </w:p>
         </w:tc>
         <w:tc>
@@ -1526,12 +1618,14 @@
               </w:rPr>
             </w:pPr>
             <w:hyperlink r:id="rId13" w:history="1">
+              <w:proofErr w:type="spellStart"/>
               <w:r>
                 <w:rPr>
                   <w:rStyle w:val="Hyperlink"/>
                 </w:rPr>
                 <w:t>Github</w:t>
               </w:r>
+              <w:proofErr w:type="spellEnd"/>
             </w:hyperlink>
           </w:p>
         </w:tc>
@@ -1633,9 +1727,11 @@
             <w:pPr>
               <w:pStyle w:val="Geenafstand"/>
             </w:pPr>
+            <w:proofErr w:type="spellStart"/>
             <w:r>
               <w:t>Figma</w:t>
             </w:r>
+            <w:proofErr w:type="spellEnd"/>
           </w:p>
           <w:p>
             <w:pPr>
@@ -1658,9 +1754,13 @@
             <w:pPr>
               <w:pStyle w:val="Geenafstand"/>
             </w:pPr>
+            <w:proofErr w:type="spellStart"/>
+            <w:proofErr w:type="gramStart"/>
             <w:r>
               <w:t>webversie</w:t>
             </w:r>
+            <w:proofErr w:type="spellEnd"/>
+            <w:proofErr w:type="gramEnd"/>
           </w:p>
         </w:tc>
         <w:tc>
@@ -1698,8 +1798,62 @@
       <w:pPr>
         <w:pStyle w:val="Geenafstand"/>
       </w:pPr>
-      <w:r>
-        <w:t xml:space="preserve"> </w:t>
+    </w:p>
+    <w:p>
+      <w:pPr>
+        <w:pStyle w:val="Geenafstand"/>
+      </w:pPr>
+      <w:r>
+        <w:t>Bibliotheek:</w:t>
+      </w:r>
+    </w:p>
+    <w:p>
+      <w:pPr>
+        <w:pStyle w:val="Geenafstand"/>
+      </w:pPr>
+      <w:proofErr w:type="spellStart"/>
+      <w:r>
+        <w:t>ITextSharp</w:t>
+      </w:r>
+      <w:proofErr w:type="spellEnd"/>
+      <w:r>
+        <w:t xml:space="preserve"> is de tool die ik ga gebruiken bij het ontwikkelen van </w:t>
+      </w:r>
+      <w:proofErr w:type="spellStart"/>
+      <w:r>
+        <w:t>TransferTool</w:t>
+      </w:r>
+      <w:proofErr w:type="spellEnd"/>
+      <w:r>
+        <w:t xml:space="preserve">, het is een van de meeste populaire bibliotheek </w:t>
+      </w:r>
+      <w:r>
+        <w:t xml:space="preserve">in .NET </w:t>
+      </w:r>
+      <w:r>
+        <w:t xml:space="preserve">voor het </w:t>
+      </w:r>
+      <w:r>
+        <w:t xml:space="preserve">verwerken van </w:t>
+      </w:r>
+      <w:proofErr w:type="spellStart"/>
+      <w:r>
+        <w:t>PDF-bestanden</w:t>
+      </w:r>
+      <w:proofErr w:type="spellEnd"/>
+      <w:r>
+        <w:t xml:space="preserve">. Het biedt uitgebreide mogelijkheden, zoals het extraheren van tekst, afbeeldingen, maar ook het maken van nieuw </w:t>
+      </w:r>
+      <w:proofErr w:type="spellStart"/>
+      <w:r>
+        <w:t>PDF-bestand</w:t>
+      </w:r>
+      <w:proofErr w:type="spellEnd"/>
+      <w:r>
+        <w:t xml:space="preserve">. </w:t>
+      </w:r>
+      <w:r>
+        <w:t xml:space="preserve">Het heeft uitgebreide documentaties waar ontwikkelaars toegang tot hebben. </w:t>
       </w:r>
       <w:r>
         <w:br w:type="page"/>

--- a/TransferTool/Technisch ontwerp Transfertool.docx
+++ b/TransferTool/Technisch ontwerp Transfertool.docx
@@ -266,7 +266,7 @@
                   </wp:anchor>
                 </w:drawing>
               </mc:Choice>
-              <mc:Fallback xmlns:a="http://schemas.openxmlformats.org/drawingml/2006/main" xmlns:pic="http://schemas.openxmlformats.org/drawingml/2006/picture" xmlns:a14="http://schemas.microsoft.com/office/drawing/2010/main" xmlns:arto="http://schemas.microsoft.com/office/word/2006/arto">
+              <mc:Fallback xmlns:arto="http://schemas.microsoft.com/office/word/2006/arto" xmlns:a14="http://schemas.microsoft.com/office/drawing/2010/main" xmlns:pic="http://schemas.openxmlformats.org/drawingml/2006/picture" xmlns:a="http://schemas.openxmlformats.org/drawingml/2006/main">
                 <w:pict w14:anchorId="32F2092C">
                   <v:group id="Groep 149" style="position:absolute;margin-left:0;margin-top:0;width:8in;height:95.7pt;z-index:251660288;mso-width-percent:941;mso-height-percent:121;mso-top-percent:23;mso-position-horizontal:center;mso-position-horizontal-relative:page;mso-position-vertical-relative:page;mso-width-percent:941;mso-height-percent:121;mso-top-percent:23" coordsize="73152,12161" coordorigin="" o:spid="_x0000_s1026" w14:anchorId="74BC0FA8" o:gfxdata="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">
                     <v:shape id="Rechthoek 51" style="position:absolute;width:73152;height:11303;visibility:visible;mso-wrap-style:square;v-text-anchor:middle" coordsize="7312660,1129665" o:spid="_x0000_s1027" fillcolor="#4472c4 [3204]" stroked="f" strokeweight="1pt" path="m,l7312660,r,1129665l3619500,733425,,1091565,,xe" o:gfxdata="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">
@@ -1801,7 +1801,7 @@
     </w:p>
     <w:p>
       <w:pPr>
-        <w:pStyle w:val="Geenafstand"/>
+        <w:pStyle w:val="Kop2"/>
       </w:pPr>
       <w:r>
         <w:t>Bibliotheek:</w:t>
@@ -1825,7 +1825,10 @@
       </w:r>
       <w:proofErr w:type="spellEnd"/>
       <w:r>
-        <w:t xml:space="preserve">, het is een van de meeste populaire bibliotheek </w:t>
+        <w:t>. H</w:t>
+      </w:r>
+      <w:r>
+        <w:t xml:space="preserve">et is een van de meeste populaire bibliotheek </w:t>
       </w:r>
       <w:r>
         <w:t xml:space="preserve">in .NET </w:t>
@@ -1850,10 +1853,25 @@
       </w:r>
       <w:proofErr w:type="spellEnd"/>
       <w:r>
+        <w:t>. Zo biedt hij nog andere</w:t>
+      </w:r>
+      <w:r>
+        <w:t xml:space="preserve"> </w:t>
+      </w:r>
+      <w:r>
+        <w:t>mogelijkheden</w:t>
+      </w:r>
+      <w:r>
         <w:t xml:space="preserve">. </w:t>
       </w:r>
       <w:r>
-        <w:t xml:space="preserve">Het heeft uitgebreide documentaties waar ontwikkelaars toegang tot hebben. </w:t>
+        <w:t>Verder heeft hij</w:t>
+      </w:r>
+      <w:r>
+        <w:t xml:space="preserve"> uitgebreide documentaties waar ontwikkelaars toegang tot hebben.</w:t>
+      </w:r>
+      <w:r>
+        <w:t xml:space="preserve"> </w:t>
       </w:r>
       <w:r>
         <w:br w:type="page"/>
@@ -8104,19 +8122,12 @@
 </file>
 
 <file path=customXml/item1.xml><?xml version="1.0" encoding="utf-8"?>
-<?mso-contentType ?>
-<FormTemplates xmlns="http://schemas.microsoft.com/sharepoint/v3/contenttype/forms">
-  <Display>DocumentLibraryForm</Display>
-  <Edit>DocumentLibraryForm</Edit>
-  <New>DocumentLibraryForm</New>
-</FormTemplates>
+<p:properties xmlns:p="http://schemas.microsoft.com/office/2006/metadata/properties" xmlns:xsi="http://www.w3.org/2001/XMLSchema-instance" xmlns:pc="http://schemas.microsoft.com/office/infopath/2007/PartnerControls">
+  <documentManagement/>
+</p:properties>
 </file>
 
 <file path=customXml/item2.xml><?xml version="1.0" encoding="utf-8"?>
-<b:Sources xmlns:b="http://schemas.openxmlformats.org/officeDocument/2006/bibliography" xmlns="http://schemas.openxmlformats.org/officeDocument/2006/bibliography" SelectedStyle="\APASixthEditionOfficeOnline.xsl" StyleName="APA" Version="6"/>
-</file>
-
-<file path=customXml/item3.xml><?xml version="1.0" encoding="utf-8"?>
 <ct:contentTypeSchema xmlns:ct="http://schemas.microsoft.com/office/2006/metadata/contentType" xmlns:ma="http://schemas.microsoft.com/office/2006/metadata/properties/metaAttributes" ct:_="" ma:_="" ma:contentTypeName="Document" ma:contentTypeID="0x010100CDE361D84C85484287617C0DB8347576" ma:contentTypeVersion="3" ma:contentTypeDescription="Een nieuw document maken." ma:contentTypeScope="" ma:versionID="b7c4fa0d6994ac65d4f51f1af13041d2">
   <xsd:schema xmlns:xsd="http://www.w3.org/2001/XMLSchema" xmlns:xs="http://www.w3.org/2001/XMLSchema" xmlns:p="http://schemas.microsoft.com/office/2006/metadata/properties" xmlns:ns2="14995cf6-eefc-440c-8f96-f984bbef0c2a" targetNamespace="http://schemas.microsoft.com/office/2006/metadata/properties" ma:root="true" ma:fieldsID="6aabd768009709e88fedeeef2b931ee6" ns2:_="">
     <xsd:import namespace="14995cf6-eefc-440c-8f96-f984bbef0c2a"/>
@@ -8254,29 +8265,29 @@
 </ct:contentTypeSchema>
 </file>
 
+<file path=customXml/item3.xml><?xml version="1.0" encoding="utf-8"?>
+<b:Sources xmlns:b="http://schemas.openxmlformats.org/officeDocument/2006/bibliography" xmlns="http://schemas.openxmlformats.org/officeDocument/2006/bibliography" SelectedStyle="\APASixthEditionOfficeOnline.xsl" StyleName="APA" Version="6"/>
+</file>
+
 <file path=customXml/item4.xml><?xml version="1.0" encoding="utf-8"?>
-<p:properties xmlns:p="http://schemas.microsoft.com/office/2006/metadata/properties" xmlns:xsi="http://www.w3.org/2001/XMLSchema-instance" xmlns:pc="http://schemas.microsoft.com/office/infopath/2007/PartnerControls">
-  <documentManagement/>
-</p:properties>
+<?mso-contentType ?>
+<FormTemplates xmlns="http://schemas.microsoft.com/sharepoint/v3/contenttype/forms">
+  <Display>DocumentLibraryForm</Display>
+  <Edit>DocumentLibraryForm</Edit>
+  <New>DocumentLibraryForm</New>
+</FormTemplates>
 </file>
 
 <file path=customXml/itemProps1.xml><?xml version="1.0" encoding="utf-8"?>
-<ds:datastoreItem xmlns:ds="http://schemas.openxmlformats.org/officeDocument/2006/customXml" ds:itemID="{DBFC4286-15F2-4880-B194-D24FCF056643}">
+<ds:datastoreItem xmlns:ds="http://schemas.openxmlformats.org/officeDocument/2006/customXml" ds:itemID="{B84CF166-3C96-4F74-8D51-951AB351D85B}">
   <ds:schemaRefs>
-    <ds:schemaRef ds:uri="http://schemas.microsoft.com/sharepoint/v3/contenttype/forms"/>
+    <ds:schemaRef ds:uri="http://schemas.microsoft.com/office/2006/metadata/properties"/>
+    <ds:schemaRef ds:uri="http://schemas.microsoft.com/office/infopath/2007/PartnerControls"/>
   </ds:schemaRefs>
 </ds:datastoreItem>
 </file>
 
 <file path=customXml/itemProps2.xml><?xml version="1.0" encoding="utf-8"?>
-<ds:datastoreItem xmlns:ds="http://schemas.openxmlformats.org/officeDocument/2006/customXml" ds:itemID="{C2468AB0-D4DD-490F-805C-562EE72AACC3}">
-  <ds:schemaRefs>
-    <ds:schemaRef ds:uri="http://schemas.openxmlformats.org/officeDocument/2006/bibliography"/>
-  </ds:schemaRefs>
-</ds:datastoreItem>
-</file>
-
-<file path=customXml/itemProps3.xml><?xml version="1.0" encoding="utf-8"?>
 <ds:datastoreItem xmlns:ds="http://schemas.openxmlformats.org/officeDocument/2006/customXml" ds:itemID="{62820CBF-9B82-4805-87CE-0049F80DBD2A}">
   <ds:schemaRefs>
     <ds:schemaRef ds:uri="http://schemas.microsoft.com/office/2006/metadata/contentType"/>
@@ -8294,11 +8305,18 @@
 </ds:datastoreItem>
 </file>
 
+<file path=customXml/itemProps3.xml><?xml version="1.0" encoding="utf-8"?>
+<ds:datastoreItem xmlns:ds="http://schemas.openxmlformats.org/officeDocument/2006/customXml" ds:itemID="{C2468AB0-D4DD-490F-805C-562EE72AACC3}">
+  <ds:schemaRefs>
+    <ds:schemaRef ds:uri="http://schemas.openxmlformats.org/officeDocument/2006/bibliography"/>
+  </ds:schemaRefs>
+</ds:datastoreItem>
+</file>
+
 <file path=customXml/itemProps4.xml><?xml version="1.0" encoding="utf-8"?>
-<ds:datastoreItem xmlns:ds="http://schemas.openxmlformats.org/officeDocument/2006/customXml" ds:itemID="{B84CF166-3C96-4F74-8D51-951AB351D85B}">
+<ds:datastoreItem xmlns:ds="http://schemas.openxmlformats.org/officeDocument/2006/customXml" ds:itemID="{DBFC4286-15F2-4880-B194-D24FCF056643}">
   <ds:schemaRefs>
-    <ds:schemaRef ds:uri="http://schemas.microsoft.com/office/2006/metadata/properties"/>
-    <ds:schemaRef ds:uri="http://schemas.microsoft.com/office/infopath/2007/PartnerControls"/>
+    <ds:schemaRef ds:uri="http://schemas.microsoft.com/sharepoint/v3/contenttype/forms"/>
   </ds:schemaRefs>
 </ds:datastoreItem>
 </file>
--- a/TransferTool/Technisch ontwerp Transfertool.docx
+++ b/TransferTool/Technisch ontwerp Transfertool.docx
@@ -266,7 +266,7 @@
                   </wp:anchor>
                 </w:drawing>
               </mc:Choice>
-              <mc:Fallback xmlns:arto="http://schemas.microsoft.com/office/word/2006/arto" xmlns:a14="http://schemas.microsoft.com/office/drawing/2010/main" xmlns:pic="http://schemas.openxmlformats.org/drawingml/2006/picture" xmlns:a="http://schemas.openxmlformats.org/drawingml/2006/main">
+              <mc:Fallback xmlns:a="http://schemas.openxmlformats.org/drawingml/2006/main" xmlns:pic="http://schemas.openxmlformats.org/drawingml/2006/picture" xmlns:a14="http://schemas.microsoft.com/office/drawing/2010/main" xmlns:arto="http://schemas.microsoft.com/office/word/2006/arto">
                 <w:pict w14:anchorId="32F2092C">
                   <v:group id="Groep 149" style="position:absolute;margin-left:0;margin-top:0;width:8in;height:95.7pt;z-index:251660288;mso-width-percent:941;mso-height-percent:121;mso-top-percent:23;mso-position-horizontal:center;mso-position-horizontal-relative:page;mso-position-vertical-relative:page;mso-width-percent:941;mso-height-percent:121;mso-top-percent:23" coordsize="73152,12161" coordorigin="" o:spid="_x0000_s1026" w14:anchorId="74BC0FA8" o:gfxdata="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">
                     <v:shape id="Rechthoek 51" style="position:absolute;width:73152;height:11303;visibility:visible;mso-wrap-style:square;v-text-anchor:middle" coordsize="7312660,1129665" o:spid="_x0000_s1027" fillcolor="#4472c4 [3204]" stroked="f" strokeweight="1pt" path="m,l7312660,r,1129665l3619500,733425,,1091565,,xe" o:gfxdata="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">
@@ -1545,11 +1545,9 @@
                 <w:rFonts w:ascii="Calibri" w:eastAsia="Calibri" w:hAnsi="Calibri" w:cs="Calibri"/>
               </w:rPr>
             </w:pPr>
-            <w:proofErr w:type="gramStart"/>
             <w:r>
               <w:t>https://visualstudio.microsoft.com/vs/community/</w:t>
             </w:r>
-            <w:proofErr w:type="gramEnd"/>
           </w:p>
         </w:tc>
       </w:tr>
@@ -1755,12 +1753,10 @@
               <w:pStyle w:val="Geenafstand"/>
             </w:pPr>
             <w:proofErr w:type="spellStart"/>
-            <w:proofErr w:type="gramStart"/>
             <w:r>
               <w:t>webversie</w:t>
             </w:r>
             <w:proofErr w:type="spellEnd"/>
-            <w:proofErr w:type="gramEnd"/>
           </w:p>
         </w:tc>
         <w:tc>
@@ -1872,6 +1868,171 @@
       </w:r>
       <w:r>
         <w:t xml:space="preserve"> </w:t>
+      </w:r>
+    </w:p>
+    <w:p>
+      <w:pPr>
+        <w:pStyle w:val="Geenafstand"/>
+      </w:pPr>
+    </w:p>
+    <w:p>
+      <w:pPr>
+        <w:pStyle w:val="Kop2"/>
+      </w:pPr>
+      <w:r>
+        <w:t>C# class:</w:t>
+      </w:r>
+    </w:p>
+    <w:p>
+      <w:pPr>
+        <w:pStyle w:val="Geenafstand"/>
+      </w:pPr>
+      <w:r>
+        <w:t>Om de tool automatisch</w:t>
+      </w:r>
+      <w:r>
+        <w:t xml:space="preserve"> te laten gaan</w:t>
+      </w:r>
+      <w:r>
+        <w:t xml:space="preserve">, gebruik ik de C# class </w:t>
+      </w:r>
+      <w:proofErr w:type="spellStart"/>
+      <w:r>
+        <w:t>Filesystemwatcher</w:t>
+      </w:r>
+      <w:proofErr w:type="spellEnd"/>
+      <w:r>
+        <w:t xml:space="preserve">. </w:t>
+      </w:r>
+      <w:r>
+        <w:t>Door deze class te gebruiken wordt er een actie gedaan als er wijziging</w:t>
+      </w:r>
+      <w:r>
+        <w:t>en</w:t>
+      </w:r>
+      <w:r>
+        <w:t xml:space="preserve"> in een map </w:t>
+      </w:r>
+      <w:r>
+        <w:t xml:space="preserve">worden aangebracht. De actie houdt in dat mijn tool alle nieuwe </w:t>
+      </w:r>
+      <w:proofErr w:type="spellStart"/>
+      <w:r>
+        <w:t>PDF-bestanden</w:t>
+      </w:r>
+      <w:proofErr w:type="spellEnd"/>
+      <w:r>
+        <w:t xml:space="preserve"> gaan uitlezen en omzetten naar </w:t>
+      </w:r>
+      <w:proofErr w:type="spellStart"/>
+      <w:r>
+        <w:t>ProdistXML</w:t>
+      </w:r>
+      <w:proofErr w:type="spellEnd"/>
+      <w:r>
+        <w:t xml:space="preserve">-bestand. </w:t>
+      </w:r>
+    </w:p>
+    <w:p>
+      <w:pPr>
+        <w:pStyle w:val="Geenafstand"/>
+      </w:pPr>
+    </w:p>
+    <w:p>
+      <w:pPr>
+        <w:pStyle w:val="Geenafstand"/>
+      </w:pPr>
+      <w:r>
+        <w:t xml:space="preserve">Om de </w:t>
+      </w:r>
+      <w:proofErr w:type="spellStart"/>
+      <w:r>
+        <w:t>XML-bestand</w:t>
+      </w:r>
+      <w:proofErr w:type="spellEnd"/>
+      <w:r>
+        <w:t xml:space="preserve"> te schrijven gebruik ik </w:t>
+      </w:r>
+      <w:r>
+        <w:t xml:space="preserve">de </w:t>
+      </w:r>
+      <w:r>
+        <w:t xml:space="preserve">class </w:t>
+      </w:r>
+      <w:proofErr w:type="spellStart"/>
+      <w:r>
+        <w:t>XmlW</w:t>
+      </w:r>
+      <w:r>
+        <w:t>riter</w:t>
+      </w:r>
+      <w:proofErr w:type="spellEnd"/>
+      <w:r>
+        <w:t xml:space="preserve">, </w:t>
+      </w:r>
+      <w:r>
+        <w:t xml:space="preserve">de structuur </w:t>
+      </w:r>
+      <w:r>
+        <w:t xml:space="preserve">van het </w:t>
+      </w:r>
+      <w:proofErr w:type="spellStart"/>
+      <w:r>
+        <w:t>XML-bestand</w:t>
+      </w:r>
+      <w:proofErr w:type="spellEnd"/>
+      <w:r>
+        <w:t xml:space="preserve"> </w:t>
+      </w:r>
+      <w:r>
+        <w:t>wordt van tevoren vastgelegd</w:t>
+      </w:r>
+      <w:r>
+        <w:t xml:space="preserve">. </w:t>
+      </w:r>
+      <w:proofErr w:type="spellStart"/>
+      <w:r>
+        <w:t>XML-bestanden</w:t>
+      </w:r>
+      <w:proofErr w:type="spellEnd"/>
+      <w:r>
+        <w:t xml:space="preserve"> lijken op HTML, alleen ze zijn toch anders. </w:t>
+      </w:r>
+      <w:r>
+        <w:t xml:space="preserve">Het doel van </w:t>
+      </w:r>
+      <w:r>
+        <w:t xml:space="preserve">HTML  </w:t>
+      </w:r>
+      <w:r>
+        <w:t xml:space="preserve">is het </w:t>
+      </w:r>
+      <w:r>
+        <w:t xml:space="preserve">presenteert en </w:t>
+      </w:r>
+      <w:r>
+        <w:t xml:space="preserve">weergeven van gegevens . </w:t>
+      </w:r>
+      <w:r>
+        <w:t xml:space="preserve">XML </w:t>
+      </w:r>
+      <w:r>
+        <w:t xml:space="preserve">slaat gegevens op en transporteert deze. </w:t>
+      </w:r>
+      <w:r>
+        <w:t xml:space="preserve">HTML heeft zijn eigen gedefinieerde tags&lt;p&gt;&lt;/p&gt;, </w:t>
+      </w:r>
+      <w:r>
+        <w:t xml:space="preserve">en ontwikkelaars kunnen zelf hun eigen tags in XML maken en </w:t>
+      </w:r>
+      <w:r>
+        <w:t>definiëren</w:t>
+      </w:r>
+      <w:r>
+        <w:t>&lt;test&gt;&lt;/test&gt;</w:t>
+      </w:r>
+      <w:r>
+        <w:t xml:space="preserve">. </w:t>
       </w:r>
       <w:r>
         <w:br w:type="page"/>
@@ -8128,6 +8289,19 @@
 </file>
 
 <file path=customXml/item2.xml><?xml version="1.0" encoding="utf-8"?>
+<?mso-contentType ?>
+<FormTemplates xmlns="http://schemas.microsoft.com/sharepoint/v3/contenttype/forms">
+  <Display>DocumentLibraryForm</Display>
+  <Edit>DocumentLibraryForm</Edit>
+  <New>DocumentLibraryForm</New>
+</FormTemplates>
+</file>
+
+<file path=customXml/item3.xml><?xml version="1.0" encoding="utf-8"?>
+<b:Sources xmlns:b="http://schemas.openxmlformats.org/officeDocument/2006/bibliography" xmlns="http://schemas.openxmlformats.org/officeDocument/2006/bibliography" SelectedStyle="\APASixthEditionOfficeOnline.xsl" StyleName="APA" Version="6"/>
+</file>
+
+<file path=customXml/item4.xml><?xml version="1.0" encoding="utf-8"?>
 <ct:contentTypeSchema xmlns:ct="http://schemas.microsoft.com/office/2006/metadata/contentType" xmlns:ma="http://schemas.microsoft.com/office/2006/metadata/properties/metaAttributes" ct:_="" ma:_="" ma:contentTypeName="Document" ma:contentTypeID="0x010100CDE361D84C85484287617C0DB8347576" ma:contentTypeVersion="3" ma:contentTypeDescription="Een nieuw document maken." ma:contentTypeScope="" ma:versionID="b7c4fa0d6994ac65d4f51f1af13041d2">
   <xsd:schema xmlns:xsd="http://www.w3.org/2001/XMLSchema" xmlns:xs="http://www.w3.org/2001/XMLSchema" xmlns:p="http://schemas.microsoft.com/office/2006/metadata/properties" xmlns:ns2="14995cf6-eefc-440c-8f96-f984bbef0c2a" targetNamespace="http://schemas.microsoft.com/office/2006/metadata/properties" ma:root="true" ma:fieldsID="6aabd768009709e88fedeeef2b931ee6" ns2:_="">
     <xsd:import namespace="14995cf6-eefc-440c-8f96-f984bbef0c2a"/>
@@ -8265,19 +8439,6 @@
 </ct:contentTypeSchema>
 </file>
 
-<file path=customXml/item3.xml><?xml version="1.0" encoding="utf-8"?>
-<b:Sources xmlns:b="http://schemas.openxmlformats.org/officeDocument/2006/bibliography" xmlns="http://schemas.openxmlformats.org/officeDocument/2006/bibliography" SelectedStyle="\APASixthEditionOfficeOnline.xsl" StyleName="APA" Version="6"/>
-</file>
-
-<file path=customXml/item4.xml><?xml version="1.0" encoding="utf-8"?>
-<?mso-contentType ?>
-<FormTemplates xmlns="http://schemas.microsoft.com/sharepoint/v3/contenttype/forms">
-  <Display>DocumentLibraryForm</Display>
-  <Edit>DocumentLibraryForm</Edit>
-  <New>DocumentLibraryForm</New>
-</FormTemplates>
-</file>
-
 <file path=customXml/itemProps1.xml><?xml version="1.0" encoding="utf-8"?>
 <ds:datastoreItem xmlns:ds="http://schemas.openxmlformats.org/officeDocument/2006/customXml" ds:itemID="{B84CF166-3C96-4F74-8D51-951AB351D85B}">
   <ds:schemaRefs>
@@ -8288,6 +8449,22 @@
 </file>
 
 <file path=customXml/itemProps2.xml><?xml version="1.0" encoding="utf-8"?>
+<ds:datastoreItem xmlns:ds="http://schemas.openxmlformats.org/officeDocument/2006/customXml" ds:itemID="{DBFC4286-15F2-4880-B194-D24FCF056643}">
+  <ds:schemaRefs>
+    <ds:schemaRef ds:uri="http://schemas.microsoft.com/sharepoint/v3/contenttype/forms"/>
+  </ds:schemaRefs>
+</ds:datastoreItem>
+</file>
+
+<file path=customXml/itemProps3.xml><?xml version="1.0" encoding="utf-8"?>
+<ds:datastoreItem xmlns:ds="http://schemas.openxmlformats.org/officeDocument/2006/customXml" ds:itemID="{C2468AB0-D4DD-490F-805C-562EE72AACC3}">
+  <ds:schemaRefs>
+    <ds:schemaRef ds:uri="http://schemas.openxmlformats.org/officeDocument/2006/bibliography"/>
+  </ds:schemaRefs>
+</ds:datastoreItem>
+</file>
+
+<file path=customXml/itemProps4.xml><?xml version="1.0" encoding="utf-8"?>
 <ds:datastoreItem xmlns:ds="http://schemas.openxmlformats.org/officeDocument/2006/customXml" ds:itemID="{62820CBF-9B82-4805-87CE-0049F80DBD2A}">
   <ds:schemaRefs>
     <ds:schemaRef ds:uri="http://schemas.microsoft.com/office/2006/metadata/contentType"/>
@@ -8303,20 +8480,4 @@
     <ds:schemaRef ds:uri="http://schemas.microsoft.com/internal/obd"/>
   </ds:schemaRefs>
 </ds:datastoreItem>
-</file>
-
-<file path=customXml/itemProps3.xml><?xml version="1.0" encoding="utf-8"?>
-<ds:datastoreItem xmlns:ds="http://schemas.openxmlformats.org/officeDocument/2006/customXml" ds:itemID="{C2468AB0-D4DD-490F-805C-562EE72AACC3}">
-  <ds:schemaRefs>
-    <ds:schemaRef ds:uri="http://schemas.openxmlformats.org/officeDocument/2006/bibliography"/>
-  </ds:schemaRefs>
-</ds:datastoreItem>
-</file>
-
-<file path=customXml/itemProps4.xml><?xml version="1.0" encoding="utf-8"?>
-<ds:datastoreItem xmlns:ds="http://schemas.openxmlformats.org/officeDocument/2006/customXml" ds:itemID="{DBFC4286-15F2-4880-B194-D24FCF056643}">
-  <ds:schemaRefs>
-    <ds:schemaRef ds:uri="http://schemas.microsoft.com/sharepoint/v3/contenttype/forms"/>
-  </ds:schemaRefs>
-</ds:datastoreItem>
 </file>
--- a/TransferTool/Technisch ontwerp Transfertool.docx
+++ b/TransferTool/Technisch ontwerp Transfertool.docx
@@ -266,7 +266,7 @@
                   </wp:anchor>
                 </w:drawing>
               </mc:Choice>
-              <mc:Fallback xmlns:a="http://schemas.openxmlformats.org/drawingml/2006/main" xmlns:pic="http://schemas.openxmlformats.org/drawingml/2006/picture" xmlns:a14="http://schemas.microsoft.com/office/drawing/2010/main" xmlns:arto="http://schemas.microsoft.com/office/word/2006/arto">
+              <mc:Fallback xmlns:arto="http://schemas.microsoft.com/office/word/2006/arto" xmlns:a14="http://schemas.microsoft.com/office/drawing/2010/main" xmlns:pic="http://schemas.openxmlformats.org/drawingml/2006/picture" xmlns:a="http://schemas.openxmlformats.org/drawingml/2006/main">
                 <w:pict w14:anchorId="32F2092C">
                   <v:group id="Groep 149" style="position:absolute;margin-left:0;margin-top:0;width:8in;height:95.7pt;z-index:251660288;mso-width-percent:941;mso-height-percent:121;mso-top-percent:23;mso-position-horizontal:center;mso-position-horizontal-relative:page;mso-position-vertical-relative:page;mso-width-percent:941;mso-height-percent:121;mso-top-percent:23" coordsize="73152,12161" coordorigin="" o:spid="_x0000_s1026" w14:anchorId="74BC0FA8" o:gfxdata="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">
                     <v:shape id="Rechthoek 51" style="position:absolute;width:73152;height:11303;visibility:visible;mso-wrap-style:square;v-text-anchor:middle" coordsize="7312660,1129665" o:spid="_x0000_s1027" fillcolor="#4472c4 [3204]" stroked="f" strokeweight="1pt" path="m,l7312660,r,1129665l3619500,733425,,1091565,,xe" o:gfxdata="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">
@@ -671,19 +671,11 @@
           <w:r>
             <w:t xml:space="preserve">Stagebedrijf: </w:t>
           </w:r>
-          <w:proofErr w:type="spellStart"/>
           <w:r>
             <w:rPr>
               <w:rFonts w:cstheme="minorHAnsi"/>
             </w:rPr>
-            <w:t>Prodist</w:t>
-          </w:r>
-          <w:proofErr w:type="spellEnd"/>
-          <w:r>
-            <w:rPr>
-              <w:rFonts w:cstheme="minorHAnsi"/>
-            </w:rPr>
-            <w:t xml:space="preserve"> ERP Software</w:t>
+            <w:t>Prodist ERP Software</w:t>
           </w:r>
         </w:p>
         <w:p>
@@ -770,39 +762,7 @@
         <w:t>t</w:t>
       </w:r>
       <w:r>
-        <w:t xml:space="preserve"> het bouwen van een tool die van PDF naar </w:t>
-      </w:r>
-      <w:proofErr w:type="spellStart"/>
-      <w:r>
-        <w:t>ProdistERP</w:t>
-      </w:r>
-      <w:proofErr w:type="spellEnd"/>
-      <w:r>
-        <w:t xml:space="preserve"> </w:t>
-      </w:r>
-      <w:proofErr w:type="spellStart"/>
-      <w:r>
-        <w:t>XML-bestand</w:t>
-      </w:r>
-      <w:proofErr w:type="spellEnd"/>
-      <w:r>
-        <w:t xml:space="preserve"> omzet. De bedoeling is dat deze tool een/meerdere </w:t>
-      </w:r>
-      <w:proofErr w:type="spellStart"/>
-      <w:r>
-        <w:t>PDF-bestand</w:t>
-      </w:r>
-      <w:proofErr w:type="spellEnd"/>
-      <w:r>
-        <w:t xml:space="preserve"> kan analyseren en de inhoud zo goed mogelijk zien te vertalen naar een </w:t>
-      </w:r>
-      <w:proofErr w:type="spellStart"/>
-      <w:r>
-        <w:t>XML-bestand</w:t>
-      </w:r>
-      <w:proofErr w:type="spellEnd"/>
-      <w:r>
-        <w:t xml:space="preserve">, zodat ERP-applicatie uiteindelijke kan inlezen en importeren. </w:t>
+        <w:t xml:space="preserve"> het bouwen van een tool die van PDF naar ProdistERP XML-bestand omzet. De bedoeling is dat deze tool een/meerdere PDF-bestand kan analyseren en de inhoud zo goed mogelijk zien te vertalen naar een XML-bestand, zodat ERP-applicatie uiteindelijke kan inlezen en importeren. </w:t>
       </w:r>
     </w:p>
     <w:p>
@@ -810,31 +770,7 @@
         <w:pStyle w:val="Geenafstand"/>
       </w:pPr>
       <w:r>
-        <w:t xml:space="preserve">De tool hoeft niet voor alle willekeurige </w:t>
-      </w:r>
-      <w:proofErr w:type="spellStart"/>
-      <w:r>
-        <w:t>PDF-bestanden</w:t>
-      </w:r>
-      <w:proofErr w:type="spellEnd"/>
-      <w:r>
-        <w:t xml:space="preserve"> te gelden. De examenopdracht is beperkt tot de </w:t>
-      </w:r>
-      <w:proofErr w:type="spellStart"/>
-      <w:r>
-        <w:t>PDF-bestanden</w:t>
-      </w:r>
-      <w:proofErr w:type="spellEnd"/>
-      <w:r>
-        <w:t xml:space="preserve"> van een hotelketen. Dus de opmaak van de </w:t>
-      </w:r>
-      <w:proofErr w:type="spellStart"/>
-      <w:r>
-        <w:t>PDF-bestanden</w:t>
-      </w:r>
-      <w:proofErr w:type="spellEnd"/>
-      <w:r>
-        <w:t xml:space="preserve"> ziet er hetzelfde uit. </w:t>
+        <w:t xml:space="preserve">De tool hoeft niet voor alle willekeurige PDF-bestanden te gelden. De examenopdracht is beperkt tot de PDF-bestanden van een hotelketen. Dus de opmaak van de PDF-bestanden ziet er hetzelfde uit. </w:t>
       </w:r>
     </w:p>
     <w:p>
@@ -876,23 +812,7 @@
           <w:rStyle w:val="normaltextrun"/>
           <w:rFonts w:ascii="Calibri" w:hAnsi="Calibri" w:cs="Calibri"/>
         </w:rPr>
-        <w:t xml:space="preserve">van </w:t>
-      </w:r>
-      <w:proofErr w:type="spellStart"/>
-      <w:r>
-        <w:rPr>
-          <w:rStyle w:val="normaltextrun"/>
-          <w:rFonts w:ascii="Calibri" w:hAnsi="Calibri" w:cs="Calibri"/>
-        </w:rPr>
-        <w:t>ProdistERP</w:t>
-      </w:r>
-      <w:proofErr w:type="spellEnd"/>
-      <w:r>
-        <w:rPr>
-          <w:rStyle w:val="normaltextrun"/>
-          <w:rFonts w:ascii="Calibri" w:hAnsi="Calibri" w:cs="Calibri"/>
-        </w:rPr>
-        <w:t xml:space="preserve"> Software en zijn klanten </w:t>
+        <w:t xml:space="preserve">van ProdistERP Software en zijn klanten </w:t>
       </w:r>
       <w:r>
         <w:rPr>
@@ -1338,15 +1258,7 @@
         <w:t xml:space="preserve">stroomdiagram te maken gebruik ik </w:t>
       </w:r>
       <w:r>
-        <w:t xml:space="preserve">de design-tool </w:t>
-      </w:r>
-      <w:proofErr w:type="spellStart"/>
-      <w:r>
-        <w:t>Figma</w:t>
-      </w:r>
-      <w:proofErr w:type="spellEnd"/>
-      <w:r>
-        <w:t>.</w:t>
+        <w:t>de design-tool Figma.</w:t>
       </w:r>
     </w:p>
     <w:p>
@@ -1570,11 +1482,9 @@
             <w:pPr>
               <w:pStyle w:val="Geenafstand"/>
             </w:pPr>
-            <w:proofErr w:type="spellStart"/>
             <w:r>
               <w:t>Github</w:t>
             </w:r>
-            <w:proofErr w:type="spellEnd"/>
           </w:p>
         </w:tc>
         <w:tc>
@@ -1616,14 +1526,12 @@
               </w:rPr>
             </w:pPr>
             <w:hyperlink r:id="rId13" w:history="1">
-              <w:proofErr w:type="spellStart"/>
               <w:r>
                 <w:rPr>
                   <w:rStyle w:val="Hyperlink"/>
                 </w:rPr>
                 <w:t>Github</w:t>
               </w:r>
-              <w:proofErr w:type="spellEnd"/>
             </w:hyperlink>
           </w:p>
         </w:tc>
@@ -1725,11 +1633,9 @@
             <w:pPr>
               <w:pStyle w:val="Geenafstand"/>
             </w:pPr>
-            <w:proofErr w:type="spellStart"/>
             <w:r>
               <w:t>Figma</w:t>
             </w:r>
-            <w:proofErr w:type="spellEnd"/>
           </w:p>
           <w:p>
             <w:pPr>
@@ -1752,11 +1658,9 @@
             <w:pPr>
               <w:pStyle w:val="Geenafstand"/>
             </w:pPr>
-            <w:proofErr w:type="spellStart"/>
             <w:r>
               <w:t>webversie</w:t>
             </w:r>
-            <w:proofErr w:type="spellEnd"/>
           </w:p>
         </w:tc>
         <w:tc>
@@ -1807,19 +1711,9 @@
       <w:pPr>
         <w:pStyle w:val="Geenafstand"/>
       </w:pPr>
-      <w:proofErr w:type="spellStart"/>
-      <w:r>
-        <w:t>ITextSharp</w:t>
-      </w:r>
-      <w:proofErr w:type="spellEnd"/>
-      <w:r>
-        <w:t xml:space="preserve"> is de tool die ik ga gebruiken bij het ontwikkelen van </w:t>
-      </w:r>
-      <w:proofErr w:type="spellStart"/>
-      <w:r>
-        <w:t>TransferTool</w:t>
-      </w:r>
-      <w:proofErr w:type="spellEnd"/>
+      <w:r>
+        <w:t>ITextSharp is de tool die ik ga gebruiken bij het ontwikkelen van TransferTool</w:t>
+      </w:r>
       <w:r>
         <w:t>. H</w:t>
       </w:r>
@@ -1833,21 +1727,8 @@
         <w:t xml:space="preserve">voor het </w:t>
       </w:r>
       <w:r>
-        <w:t xml:space="preserve">verwerken van </w:t>
-      </w:r>
-      <w:proofErr w:type="spellStart"/>
-      <w:r>
-        <w:t>PDF-bestanden</w:t>
-      </w:r>
-      <w:proofErr w:type="spellEnd"/>
-      <w:r>
-        <w:t xml:space="preserve">. Het biedt uitgebreide mogelijkheden, zoals het extraheren van tekst, afbeeldingen, maar ook het maken van nieuw </w:t>
-      </w:r>
-      <w:proofErr w:type="spellStart"/>
-      <w:r>
-        <w:t>PDF-bestand</w:t>
-      </w:r>
-      <w:proofErr w:type="spellEnd"/>
+        <w:t>verwerken van PDF-bestanden. Het biedt uitgebreide mogelijkheden, zoals het extraheren van tekst, afbeeldingen, maar ook het maken van nieuw PDF-bestand</w:t>
+      </w:r>
       <w:r>
         <w:t>. Zo biedt hij nog andere</w:t>
       </w:r>
@@ -1877,10 +1758,19 @@
     </w:p>
     <w:p>
       <w:pPr>
-        <w:pStyle w:val="Kop2"/>
-      </w:pPr>
-      <w:r>
-        <w:t>C# class:</w:t>
+        <w:pStyle w:val="Geenafstand"/>
+      </w:pPr>
+      <w:r>
+        <w:t xml:space="preserve">Met behulp van de </w:t>
+      </w:r>
+      <w:r>
+        <w:t>coördinaties</w:t>
+      </w:r>
+      <w:r>
+        <w:t xml:space="preserve"> op het A4 vel kan ik specifieke teksten </w:t>
+      </w:r>
+      <w:r>
+        <w:t>uithalen om vervolgens die te koppelen aan de XML tag, zoals de ordernummer, hotelnaam, aanvrager, de afleveradres en de orderdatum.</w:t>
       </w:r>
     </w:p>
     <w:p>
@@ -1888,49 +1778,34 @@
         <w:pStyle w:val="Geenafstand"/>
       </w:pPr>
       <w:r>
-        <w:t>Om de tool automatisch</w:t>
-      </w:r>
-      <w:r>
-        <w:t xml:space="preserve"> te laten gaan</w:t>
-      </w:r>
-      <w:r>
-        <w:t xml:space="preserve">, gebruik ik de C# class </w:t>
-      </w:r>
-      <w:proofErr w:type="spellStart"/>
-      <w:r>
-        <w:t>Filesystemwatcher</w:t>
-      </w:r>
-      <w:proofErr w:type="spellEnd"/>
-      <w:r>
-        <w:t xml:space="preserve">. </w:t>
-      </w:r>
-      <w:r>
-        <w:t>Door deze class te gebruiken wordt er een actie gedaan als er wijziging</w:t>
-      </w:r>
-      <w:r>
-        <w:t>en</w:t>
-      </w:r>
-      <w:r>
-        <w:t xml:space="preserve"> in een map </w:t>
-      </w:r>
-      <w:r>
-        <w:t xml:space="preserve">worden aangebracht. De actie houdt in dat mijn tool alle nieuwe </w:t>
-      </w:r>
-      <w:proofErr w:type="spellStart"/>
-      <w:r>
-        <w:t>PDF-bestanden</w:t>
-      </w:r>
-      <w:proofErr w:type="spellEnd"/>
-      <w:r>
-        <w:t xml:space="preserve"> gaan uitlezen en omzetten naar </w:t>
-      </w:r>
-      <w:proofErr w:type="spellStart"/>
-      <w:r>
-        <w:t>ProdistXML</w:t>
-      </w:r>
-      <w:proofErr w:type="spellEnd"/>
-      <w:r>
-        <w:t xml:space="preserve">-bestand. </w:t>
+        <w:t xml:space="preserve">Omdat 1 factuur soms 2 artikelen bevatten en soms ook 20 artikelen, is het gebruik van </w:t>
+      </w:r>
+      <w:r>
+        <w:t xml:space="preserve">coördinaties </w:t>
+      </w:r>
+      <w:r>
+        <w:t xml:space="preserve">niet zo handig. </w:t>
+      </w:r>
+      <w:r>
+        <w:t>Dus de bestelde artikelen worden tussen tweede bepaalde tekst gehaald</w:t>
+      </w:r>
+      <w:r>
+        <w:t>, en daar wordt nog onderscheiden met MateriaalId, Materiaal omschrijving, leverdatum, prijs en totaal</w:t>
+      </w:r>
+      <w:r>
+        <w:t>(per artikel)</w:t>
+      </w:r>
+      <w:r>
+        <w:t xml:space="preserve">etc. Hetzelfde geldt voor </w:t>
+      </w:r>
+      <w:r>
+        <w:t xml:space="preserve">Totaal bedrag, </w:t>
+      </w:r>
+      <w:r>
+        <w:t>Betaalcondities, Factuuradres, Stuurfactuuraan en Levering</w:t>
+      </w:r>
+      <w:r>
+        <w:t>, omdat 1 PDF soms 1 pagina bevat en soms weer 2, is het gebruik van coördinaties niet zo handig.</w:t>
       </w:r>
     </w:p>
     <w:p>
@@ -1940,18 +1815,81 @@
     </w:p>
     <w:p>
       <w:pPr>
+        <w:pStyle w:val="Kop2"/>
+      </w:pPr>
+      <w:r>
+        <w:t>C# class:</w:t>
+      </w:r>
+    </w:p>
+    <w:p>
+      <w:pPr>
         <w:pStyle w:val="Geenafstand"/>
       </w:pPr>
       <w:r>
-        <w:t xml:space="preserve">Om de </w:t>
-      </w:r>
-      <w:proofErr w:type="spellStart"/>
-      <w:r>
-        <w:t>XML-bestand</w:t>
-      </w:r>
-      <w:proofErr w:type="spellEnd"/>
-      <w:r>
-        <w:t xml:space="preserve"> te schrijven gebruik ik </w:t>
+        <w:t>Om de tool automatisch</w:t>
+      </w:r>
+      <w:r>
+        <w:t xml:space="preserve"> te laten gaan</w:t>
+      </w:r>
+      <w:r>
+        <w:t xml:space="preserve">, gebruik ik de C# class Filesystemwatcher. </w:t>
+      </w:r>
+      <w:r>
+        <w:t xml:space="preserve">Door deze class te gebruiken wordt er </w:t>
+      </w:r>
+      <w:r>
+        <w:t xml:space="preserve">pas </w:t>
+      </w:r>
+      <w:r>
+        <w:t>een actie gedaan als er wijziging</w:t>
+      </w:r>
+      <w:r>
+        <w:t>en</w:t>
+      </w:r>
+      <w:r>
+        <w:t xml:space="preserve"> in een map </w:t>
+      </w:r>
+      <w:r>
+        <w:t xml:space="preserve">worden aangebracht. De actie houdt in dat mijn tool alle nieuwe </w:t>
+      </w:r>
+      <w:r>
+        <w:t xml:space="preserve">binnenkomende </w:t>
+      </w:r>
+      <w:r>
+        <w:t xml:space="preserve">PDF-bestanden gaan uitlezen en omzetten naar ProdistXML-bestand. </w:t>
+      </w:r>
+    </w:p>
+    <w:p>
+      <w:pPr>
+        <w:pStyle w:val="Geenafstand"/>
+      </w:pPr>
+      <w:r>
+        <w:t>De bedoeling is wel dat de pad gewijzigd kan worden</w:t>
+      </w:r>
+      <w:r>
+        <w:t xml:space="preserve">, zodat de gebruiker zelf de mogelijkheid krijgt om de pad naar wens aan te passen. </w:t>
+      </w:r>
+      <w:r>
+        <w:t>D</w:t>
+      </w:r>
+      <w:r>
+        <w:t>an wordt de nieuwe pad in de gaten gehouden</w:t>
+      </w:r>
+      <w:r>
+        <w:t>, de oude niet meer.</w:t>
+      </w:r>
+    </w:p>
+    <w:p>
+      <w:pPr>
+        <w:pStyle w:val="Geenafstand"/>
+      </w:pPr>
+    </w:p>
+    <w:p>
+      <w:pPr>
+        <w:pStyle w:val="Geenafstand"/>
+      </w:pPr>
+      <w:r>
+        <w:t xml:space="preserve">Om de XML-bestand te schrijven gebruik ik </w:t>
       </w:r>
       <w:r>
         <w:t xml:space="preserve">de </w:t>
@@ -1959,80 +1897,463 @@
       <w:r>
         <w:t xml:space="preserve">class </w:t>
       </w:r>
-      <w:proofErr w:type="spellStart"/>
       <w:r>
         <w:t>XmlW</w:t>
       </w:r>
       <w:r>
-        <w:t>riter</w:t>
-      </w:r>
-      <w:proofErr w:type="spellEnd"/>
-      <w:r>
-        <w:t xml:space="preserve">, </w:t>
+        <w:t xml:space="preserve">riter, </w:t>
       </w:r>
       <w:r>
         <w:t xml:space="preserve">de structuur </w:t>
       </w:r>
       <w:r>
-        <w:t xml:space="preserve">van het </w:t>
-      </w:r>
-      <w:proofErr w:type="spellStart"/>
-      <w:r>
-        <w:t>XML-bestand</w:t>
-      </w:r>
-      <w:proofErr w:type="spellEnd"/>
+        <w:t xml:space="preserve">van het XML-bestand </w:t>
+      </w:r>
+      <w:r>
+        <w:t>wordt van tevoren vastgelegd</w:t>
+      </w:r>
+      <w:r>
+        <w:t xml:space="preserve"> door ProdistERP</w:t>
+      </w:r>
+      <w:r>
+        <w:t xml:space="preserve">. </w:t>
+      </w:r>
+      <w:r>
+        <w:t xml:space="preserve">XML-bestanden lijken op HTML, alleen ze zijn toch </w:t>
+      </w:r>
+      <w:r>
+        <w:lastRenderedPageBreak/>
+        <w:t xml:space="preserve">anders. </w:t>
+      </w:r>
+      <w:r>
+        <w:t xml:space="preserve">Het doel van </w:t>
+      </w:r>
+      <w:r>
+        <w:t>HTML</w:t>
+      </w:r>
       <w:r>
         <w:t xml:space="preserve"> </w:t>
       </w:r>
       <w:r>
-        <w:t>wordt van tevoren vastgelegd</w:t>
+        <w:t xml:space="preserve">is het </w:t>
+      </w:r>
+      <w:r>
+        <w:t xml:space="preserve">presenteert en </w:t>
+      </w:r>
+      <w:r>
+        <w:t xml:space="preserve">weergeven van gegevens . </w:t>
+      </w:r>
+      <w:r>
+        <w:t xml:space="preserve">XML </w:t>
+      </w:r>
+      <w:r>
+        <w:t xml:space="preserve">slaat gegevens op en transporteert deze. </w:t>
+      </w:r>
+      <w:r>
+        <w:t xml:space="preserve">HTML heeft zijn eigen gedefinieerde tags&lt;p&gt;&lt;/p&gt;, </w:t>
+      </w:r>
+      <w:r>
+        <w:t xml:space="preserve">en ontwikkelaars kunnen zelf hun eigen tags in XML maken en </w:t>
+      </w:r>
+      <w:r>
+        <w:t>definiëren</w:t>
+      </w:r>
+      <w:r>
+        <w:t>&lt;test&gt;&lt;/test&gt;</w:t>
       </w:r>
       <w:r>
         <w:t xml:space="preserve">. </w:t>
       </w:r>
-      <w:proofErr w:type="spellStart"/>
-      <w:r>
-        <w:t>XML-bestanden</w:t>
-      </w:r>
-      <w:proofErr w:type="spellEnd"/>
-      <w:r>
-        <w:t xml:space="preserve"> lijken op HTML, alleen ze zijn toch anders. </w:t>
-      </w:r>
-      <w:r>
-        <w:t xml:space="preserve">Het doel van </w:t>
-      </w:r>
-      <w:r>
-        <w:t xml:space="preserve">HTML  </w:t>
-      </w:r>
-      <w:r>
-        <w:t xml:space="preserve">is het </w:t>
-      </w:r>
-      <w:r>
-        <w:t xml:space="preserve">presenteert en </w:t>
-      </w:r>
-      <w:r>
-        <w:t xml:space="preserve">weergeven van gegevens . </w:t>
-      </w:r>
-      <w:r>
-        <w:t xml:space="preserve">XML </w:t>
-      </w:r>
-      <w:r>
-        <w:t xml:space="preserve">slaat gegevens op en transporteert deze. </w:t>
-      </w:r>
-      <w:r>
-        <w:t xml:space="preserve">HTML heeft zijn eigen gedefinieerde tags&lt;p&gt;&lt;/p&gt;, </w:t>
-      </w:r>
-      <w:r>
-        <w:t xml:space="preserve">en ontwikkelaars kunnen zelf hun eigen tags in XML maken en </w:t>
-      </w:r>
-      <w:r>
-        <w:t>definiëren</w:t>
-      </w:r>
-      <w:r>
-        <w:t>&lt;test&gt;&lt;/test&gt;</w:t>
-      </w:r>
-      <w:r>
-        <w:t xml:space="preserve">. </w:t>
+    </w:p>
+    <w:p>
+      <w:pPr>
+        <w:pStyle w:val="Geenafstand"/>
+      </w:pPr>
+    </w:p>
+    <w:p>
+      <w:pPr>
+        <w:pStyle w:val="Geenafstand"/>
+      </w:pPr>
+      <w:r>
+        <w:t>Structuur</w:t>
+      </w:r>
+      <w:r>
+        <w:t xml:space="preserve"> XML</w:t>
+      </w:r>
+      <w:r>
+        <w:t xml:space="preserve">: </w:t>
+      </w:r>
+    </w:p>
+    <w:p>
+      <w:pPr>
+        <w:pStyle w:val="Geenafstand"/>
+      </w:pPr>
+      <w:r>
+        <w:t>&lt;Order&gt;</w:t>
+      </w:r>
+    </w:p>
+    <w:p>
+      <w:pPr>
+        <w:pStyle w:val="Geenafstand"/>
+      </w:pPr>
+      <w:r>
+        <w:tab/>
+        <w:t>&lt;stamgegevens&gt;</w:t>
+      </w:r>
+    </w:p>
+    <w:p>
+      <w:pPr>
+        <w:pStyle w:val="Geenafstand"/>
+      </w:pPr>
+      <w:r>
+        <w:tab/>
+      </w:r>
+      <w:r>
+        <w:tab/>
+        <w:t>&lt;Inkoopordernummer&gt;</w:t>
+      </w:r>
+      <w:r>
+        <w:t>&lt;</w:t>
+      </w:r>
+      <w:r>
+        <w:t>/</w:t>
+      </w:r>
+      <w:r>
+        <w:t>I</w:t>
+      </w:r>
+      <w:r>
+        <w:t>nkoopordernummer&gt;</w:t>
+      </w:r>
+    </w:p>
+    <w:p>
+      <w:pPr>
+        <w:pStyle w:val="Geenafstand"/>
+        <w:ind w:left="708" w:firstLine="708"/>
+      </w:pPr>
+      <w:r>
+        <w:t>&lt;</w:t>
+      </w:r>
+      <w:r>
+        <w:t xml:space="preserve">Hotelnaam </w:t>
+      </w:r>
+      <w:r>
+        <w:t>&lt;/</w:t>
+      </w:r>
+      <w:r>
+        <w:t xml:space="preserve">Hotelnaam </w:t>
+      </w:r>
+      <w:r>
+        <w:t>&gt;</w:t>
+      </w:r>
+    </w:p>
+    <w:p>
+      <w:pPr>
+        <w:pStyle w:val="Geenafstand"/>
+        <w:ind w:left="708" w:firstLine="708"/>
+      </w:pPr>
+      <w:r>
+        <w:t>&lt;</w:t>
+      </w:r>
+      <w:r>
+        <w:t>Aanvrager</w:t>
+      </w:r>
+      <w:r>
+        <w:t>&gt;&lt;/</w:t>
+      </w:r>
+      <w:r>
+        <w:t>Aanvrager</w:t>
+      </w:r>
+      <w:r>
+        <w:t>&gt;</w:t>
+      </w:r>
+    </w:p>
+    <w:p>
+      <w:pPr>
+        <w:pStyle w:val="Geenafstand"/>
+        <w:ind w:left="708" w:firstLine="708"/>
+      </w:pPr>
+      <w:r>
+        <w:t>&lt;</w:t>
+      </w:r>
+      <w:r>
+        <w:t>Afleveradres</w:t>
+      </w:r>
+      <w:r>
+        <w:t>&gt;&lt;/</w:t>
+      </w:r>
+      <w:r>
+        <w:t>Afleveradres</w:t>
+      </w:r>
+      <w:r>
+        <w:t>&gt;</w:t>
+      </w:r>
+    </w:p>
+    <w:p>
+      <w:pPr>
+        <w:pStyle w:val="Geenafstand"/>
+        <w:ind w:firstLine="708"/>
+      </w:pPr>
+      <w:r>
+        <w:t>&lt;/stamgegevens&gt;</w:t>
+      </w:r>
+    </w:p>
+    <w:p>
+      <w:pPr>
+        <w:pStyle w:val="Geenafstand"/>
+        <w:ind w:firstLine="708"/>
+      </w:pPr>
+      <w:r>
+        <w:t>&lt;Artikelen&gt;</w:t>
+      </w:r>
+    </w:p>
+    <w:p>
+      <w:pPr>
+        <w:pStyle w:val="Geenafstand"/>
+        <w:ind w:left="708" w:firstLine="708"/>
+      </w:pPr>
+      <w:r>
+        <w:t>&lt;Artikel&gt;</w:t>
+      </w:r>
+    </w:p>
+    <w:p>
+      <w:pPr>
+        <w:pStyle w:val="Geenafstand"/>
+        <w:ind w:left="1416" w:firstLine="708"/>
+      </w:pPr>
+      <w:r>
+        <w:t>&lt;MateriaalId&gt;</w:t>
+      </w:r>
+      <w:r>
+        <w:t>&lt;</w:t>
+      </w:r>
+      <w:r>
+        <w:t>/</w:t>
+      </w:r>
+      <w:r>
+        <w:t>MateriaalId&gt;</w:t>
+      </w:r>
+    </w:p>
+    <w:p>
+      <w:pPr>
+        <w:pStyle w:val="Geenafstand"/>
+        <w:ind w:left="1416" w:firstLine="708"/>
+      </w:pPr>
+      <w:r>
+        <w:t>&lt;</w:t>
+      </w:r>
+      <w:r>
+        <w:t>MateriaalOmschrijving</w:t>
+      </w:r>
+      <w:r>
+        <w:t>&gt;&lt;/MateriaalOmschrijving&gt;</w:t>
+      </w:r>
+    </w:p>
+    <w:p>
+      <w:pPr>
+        <w:pStyle w:val="Geenafstand"/>
+        <w:ind w:left="1416" w:firstLine="708"/>
+      </w:pPr>
+      <w:r>
+        <w:t>&lt;</w:t>
+      </w:r>
+      <w:r>
+        <w:t>Leverdatum</w:t>
+      </w:r>
+      <w:r>
+        <w:t>&gt;&lt;/Leverdatum&gt;</w:t>
+      </w:r>
+    </w:p>
+    <w:p>
+      <w:pPr>
+        <w:pStyle w:val="Geenafstand"/>
+        <w:ind w:left="1416" w:firstLine="708"/>
+      </w:pPr>
+      <w:r>
+        <w:t>&lt;</w:t>
+      </w:r>
+      <w:r>
+        <w:t>Aantal</w:t>
+      </w:r>
+      <w:r>
+        <w:t>&gt;&lt;/Aantal&gt;</w:t>
+      </w:r>
+    </w:p>
+    <w:p>
+      <w:pPr>
+        <w:pStyle w:val="Geenafstand"/>
+        <w:ind w:left="1416" w:firstLine="708"/>
+      </w:pPr>
+      <w:r>
+        <w:t>&lt;</w:t>
+      </w:r>
+      <w:r>
+        <w:t xml:space="preserve">Totaal </w:t>
+      </w:r>
+      <w:r>
+        <w:t>&gt;&lt;/</w:t>
+      </w:r>
+      <w:r>
+        <w:t>Totaal</w:t>
+      </w:r>
+      <w:r>
+        <w:t>&gt;</w:t>
+      </w:r>
+    </w:p>
+    <w:p>
+      <w:pPr>
+        <w:pStyle w:val="Geenafstand"/>
+      </w:pPr>
+      <w:r>
+        <w:tab/>
+      </w:r>
+      <w:r>
+        <w:tab/>
+        <w:t>&lt;Artikel&gt;</w:t>
+      </w:r>
+    </w:p>
+    <w:p>
+      <w:pPr>
+        <w:pStyle w:val="Geenafstand"/>
+      </w:pPr>
+      <w:r>
+        <w:tab/>
+      </w:r>
+      <w:r>
+        <w:tab/>
+        <w:t>&lt;Artikel&gt;</w:t>
+      </w:r>
+    </w:p>
+    <w:p>
+      <w:pPr>
+        <w:pStyle w:val="Geenafstand"/>
+      </w:pPr>
+      <w:r>
+        <w:tab/>
+      </w:r>
+      <w:r>
+        <w:tab/>
+        <w:t>……..</w:t>
+      </w:r>
+    </w:p>
+    <w:p>
+      <w:pPr>
+        <w:pStyle w:val="Geenafstand"/>
+        <w:ind w:left="708" w:firstLine="708"/>
+      </w:pPr>
+      <w:r>
+        <w:t>&lt;Artikel&gt;</w:t>
+      </w:r>
+    </w:p>
+    <w:p>
+      <w:pPr>
+        <w:pStyle w:val="Geenafstand"/>
+        <w:ind w:left="708" w:firstLine="708"/>
+      </w:pPr>
+      <w:r>
+        <w:t>….</w:t>
+      </w:r>
+    </w:p>
+    <w:p>
+      <w:pPr>
+        <w:pStyle w:val="Geenafstand"/>
+      </w:pPr>
+      <w:r>
+        <w:tab/>
+        <w:t>&lt;Artikelen&gt;</w:t>
+      </w:r>
+    </w:p>
+    <w:p>
+      <w:pPr>
+        <w:pStyle w:val="Geenafstand"/>
+        <w:ind w:firstLine="708"/>
+      </w:pPr>
+      <w:r>
+        <w:t>&lt;Totaal&gt;</w:t>
+      </w:r>
+    </w:p>
+    <w:p>
+      <w:pPr>
+        <w:pStyle w:val="Geenafstand"/>
+      </w:pPr>
+      <w:r>
+        <w:tab/>
+        <w:t>&lt;</w:t>
+      </w:r>
+      <w:r>
+        <w:t>factuur</w:t>
+      </w:r>
+      <w:r>
+        <w:t>&gt;</w:t>
+      </w:r>
+    </w:p>
+    <w:p>
+      <w:pPr>
+        <w:pStyle w:val="Geenafstand"/>
+      </w:pPr>
+      <w:r>
+        <w:tab/>
+      </w:r>
+      <w:r>
+        <w:tab/>
+        <w:t>&lt;Betaalconditie&gt;&lt;/Betaalconditie&gt;</w:t>
+      </w:r>
+    </w:p>
+    <w:p>
+      <w:pPr>
+        <w:pStyle w:val="Geenafstand"/>
+        <w:ind w:left="708" w:firstLine="708"/>
+      </w:pPr>
+      <w:r>
+        <w:t>&lt;</w:t>
+      </w:r>
+      <w:r>
+        <w:t>Factuuradres</w:t>
+      </w:r>
+      <w:r>
+        <w:t>&gt;&lt;/Factuuradres&gt;</w:t>
+      </w:r>
+    </w:p>
+    <w:p>
+      <w:pPr>
+        <w:pStyle w:val="Geenafstand"/>
+        <w:ind w:left="708" w:firstLine="708"/>
+      </w:pPr>
+      <w:r>
+        <w:t>&lt;</w:t>
+      </w:r>
+      <w:r>
+        <w:t>Stuurfactuuraan</w:t>
+      </w:r>
+      <w:r>
+        <w:t>&gt;&lt;/Stuurfactuuraan&gt;</w:t>
+      </w:r>
+    </w:p>
+    <w:p>
+      <w:pPr>
+        <w:pStyle w:val="Geenafstand"/>
+      </w:pPr>
+      <w:r>
+        <w:tab/>
+        <w:t>&lt;/factuur&gt;</w:t>
+      </w:r>
+    </w:p>
+    <w:p>
+      <w:pPr>
+        <w:pStyle w:val="Geenafstand"/>
+      </w:pPr>
+      <w:r>
+        <w:tab/>
+      </w:r>
+      <w:r>
+        <w:t>………</w:t>
+      </w:r>
+    </w:p>
+    <w:p>
+      <w:pPr>
+        <w:pStyle w:val="Geenafstand"/>
+      </w:pPr>
+      <w:r>
+        <w:t>&lt;/Order&gt;</w:t>
       </w:r>
       <w:r>
         <w:br w:type="page"/>
@@ -8283,12 +8604,6 @@
 </file>
 
 <file path=customXml/item1.xml><?xml version="1.0" encoding="utf-8"?>
-<p:properties xmlns:p="http://schemas.microsoft.com/office/2006/metadata/properties" xmlns:xsi="http://www.w3.org/2001/XMLSchema-instance" xmlns:pc="http://schemas.microsoft.com/office/infopath/2007/PartnerControls">
-  <documentManagement/>
-</p:properties>
-</file>
-
-<file path=customXml/item2.xml><?xml version="1.0" encoding="utf-8"?>
 <?mso-contentType ?>
 <FormTemplates xmlns="http://schemas.microsoft.com/sharepoint/v3/contenttype/forms">
   <Display>DocumentLibraryForm</Display>
@@ -8297,11 +8612,13 @@
 </FormTemplates>
 </file>
 
-<file path=customXml/item3.xml><?xml version="1.0" encoding="utf-8"?>
-<b:Sources xmlns:b="http://schemas.openxmlformats.org/officeDocument/2006/bibliography" xmlns="http://schemas.openxmlformats.org/officeDocument/2006/bibliography" SelectedStyle="\APASixthEditionOfficeOnline.xsl" StyleName="APA" Version="6"/>
+<file path=customXml/item2.xml><?xml version="1.0" encoding="utf-8"?>
+<p:properties xmlns:p="http://schemas.microsoft.com/office/2006/metadata/properties" xmlns:xsi="http://www.w3.org/2001/XMLSchema-instance" xmlns:pc="http://schemas.microsoft.com/office/infopath/2007/PartnerControls">
+  <documentManagement/>
+</p:properties>
 </file>
 
-<file path=customXml/item4.xml><?xml version="1.0" encoding="utf-8"?>
+<file path=customXml/item3.xml><?xml version="1.0" encoding="utf-8"?>
 <ct:contentTypeSchema xmlns:ct="http://schemas.microsoft.com/office/2006/metadata/contentType" xmlns:ma="http://schemas.microsoft.com/office/2006/metadata/properties/metaAttributes" ct:_="" ma:_="" ma:contentTypeName="Document" ma:contentTypeID="0x010100CDE361D84C85484287617C0DB8347576" ma:contentTypeVersion="3" ma:contentTypeDescription="Een nieuw document maken." ma:contentTypeScope="" ma:versionID="b7c4fa0d6994ac65d4f51f1af13041d2">
   <xsd:schema xmlns:xsd="http://www.w3.org/2001/XMLSchema" xmlns:xs="http://www.w3.org/2001/XMLSchema" xmlns:p="http://schemas.microsoft.com/office/2006/metadata/properties" xmlns:ns2="14995cf6-eefc-440c-8f96-f984bbef0c2a" targetNamespace="http://schemas.microsoft.com/office/2006/metadata/properties" ma:root="true" ma:fieldsID="6aabd768009709e88fedeeef2b931ee6" ns2:_="">
     <xsd:import namespace="14995cf6-eefc-440c-8f96-f984bbef0c2a"/>
@@ -8439,7 +8756,19 @@
 </ct:contentTypeSchema>
 </file>
 
+<file path=customXml/item4.xml><?xml version="1.0" encoding="utf-8"?>
+<b:Sources xmlns:b="http://schemas.openxmlformats.org/officeDocument/2006/bibliography" xmlns="http://schemas.openxmlformats.org/officeDocument/2006/bibliography" SelectedStyle="\APASixthEditionOfficeOnline.xsl" StyleName="APA" Version="6"/>
+</file>
+
 <file path=customXml/itemProps1.xml><?xml version="1.0" encoding="utf-8"?>
+<ds:datastoreItem xmlns:ds="http://schemas.openxmlformats.org/officeDocument/2006/customXml" ds:itemID="{DBFC4286-15F2-4880-B194-D24FCF056643}">
+  <ds:schemaRefs>
+    <ds:schemaRef ds:uri="http://schemas.microsoft.com/sharepoint/v3/contenttype/forms"/>
+  </ds:schemaRefs>
+</ds:datastoreItem>
+</file>
+
+<file path=customXml/itemProps2.xml><?xml version="1.0" encoding="utf-8"?>
 <ds:datastoreItem xmlns:ds="http://schemas.openxmlformats.org/officeDocument/2006/customXml" ds:itemID="{B84CF166-3C96-4F74-8D51-951AB351D85B}">
   <ds:schemaRefs>
     <ds:schemaRef ds:uri="http://schemas.microsoft.com/office/2006/metadata/properties"/>
@@ -8448,23 +8777,7 @@
 </ds:datastoreItem>
 </file>
 
-<file path=customXml/itemProps2.xml><?xml version="1.0" encoding="utf-8"?>
-<ds:datastoreItem xmlns:ds="http://schemas.openxmlformats.org/officeDocument/2006/customXml" ds:itemID="{DBFC4286-15F2-4880-B194-D24FCF056643}">
-  <ds:schemaRefs>
-    <ds:schemaRef ds:uri="http://schemas.microsoft.com/sharepoint/v3/contenttype/forms"/>
-  </ds:schemaRefs>
-</ds:datastoreItem>
-</file>
-
 <file path=customXml/itemProps3.xml><?xml version="1.0" encoding="utf-8"?>
-<ds:datastoreItem xmlns:ds="http://schemas.openxmlformats.org/officeDocument/2006/customXml" ds:itemID="{C2468AB0-D4DD-490F-805C-562EE72AACC3}">
-  <ds:schemaRefs>
-    <ds:schemaRef ds:uri="http://schemas.openxmlformats.org/officeDocument/2006/bibliography"/>
-  </ds:schemaRefs>
-</ds:datastoreItem>
-</file>
-
-<file path=customXml/itemProps4.xml><?xml version="1.0" encoding="utf-8"?>
 <ds:datastoreItem xmlns:ds="http://schemas.openxmlformats.org/officeDocument/2006/customXml" ds:itemID="{62820CBF-9B82-4805-87CE-0049F80DBD2A}">
   <ds:schemaRefs>
     <ds:schemaRef ds:uri="http://schemas.microsoft.com/office/2006/metadata/contentType"/>
@@ -8480,4 +8793,12 @@
     <ds:schemaRef ds:uri="http://schemas.microsoft.com/internal/obd"/>
   </ds:schemaRefs>
 </ds:datastoreItem>
+</file>
+
+<file path=customXml/itemProps4.xml><?xml version="1.0" encoding="utf-8"?>
+<ds:datastoreItem xmlns:ds="http://schemas.openxmlformats.org/officeDocument/2006/customXml" ds:itemID="{C2468AB0-D4DD-490F-805C-562EE72AACC3}">
+  <ds:schemaRefs>
+    <ds:schemaRef ds:uri="http://schemas.openxmlformats.org/officeDocument/2006/bibliography"/>
+  </ds:schemaRefs>
+</ds:datastoreItem>
 </file>
--- a/TransferTool/Technisch ontwerp Transfertool.docx
+++ b/TransferTool/Technisch ontwerp Transfertool.docx
@@ -266,7 +266,7 @@
                   </wp:anchor>
                 </w:drawing>
               </mc:Choice>
-              <mc:Fallback xmlns:arto="http://schemas.microsoft.com/office/word/2006/arto" xmlns:a14="http://schemas.microsoft.com/office/drawing/2010/main" xmlns:pic="http://schemas.openxmlformats.org/drawingml/2006/picture" xmlns:a="http://schemas.openxmlformats.org/drawingml/2006/main">
+              <mc:Fallback xmlns:a="http://schemas.openxmlformats.org/drawingml/2006/main" xmlns:pic="http://schemas.openxmlformats.org/drawingml/2006/picture" xmlns:a14="http://schemas.microsoft.com/office/drawing/2010/main" xmlns:arto="http://schemas.microsoft.com/office/word/2006/arto">
                 <w:pict w14:anchorId="32F2092C">
                   <v:group id="Groep 149" style="position:absolute;margin-left:0;margin-top:0;width:8in;height:95.7pt;z-index:251660288;mso-width-percent:941;mso-height-percent:121;mso-top-percent:23;mso-position-horizontal:center;mso-position-horizontal-relative:page;mso-position-vertical-relative:page;mso-width-percent:941;mso-height-percent:121;mso-top-percent:23" coordsize="73152,12161" coordorigin="" o:spid="_x0000_s1026" w14:anchorId="74BC0FA8" o:gfxdata="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">
                     <v:shape id="Rechthoek 51" style="position:absolute;width:73152;height:11303;visibility:visible;mso-wrap-style:square;v-text-anchor:middle" coordsize="7312660,1129665" o:spid="_x0000_s1027" fillcolor="#4472c4 [3204]" stroked="f" strokeweight="1pt" path="m,l7312660,r,1129665l3619500,733425,,1091565,,xe" o:gfxdata="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">
@@ -1818,7 +1818,13 @@
         <w:pStyle w:val="Kop2"/>
       </w:pPr>
       <w:r>
-        <w:t>C# class:</w:t>
+        <w:t xml:space="preserve">C# </w:t>
+      </w:r>
+      <w:r>
+        <w:t>C</w:t>
+      </w:r>
+      <w:r>
+        <w:t>lass:</w:t>
       </w:r>
     </w:p>
     <w:p>
@@ -1972,7 +1978,7 @@
     </w:p>
     <w:p>
       <w:pPr>
-        <w:pStyle w:val="Geenafstand"/>
+        <w:pStyle w:val="Kop3"/>
       </w:pPr>
       <w:r>
         <w:t>Structuur</w:t>
@@ -2010,13 +2016,7 @@
       </w:r>
       <w:r>
         <w:tab/>
-        <w:t>&lt;Inkoopordernummer&gt;</w:t>
-      </w:r>
-      <w:r>
-        <w:t>&lt;</w:t>
-      </w:r>
-      <w:r>
-        <w:t>/</w:t>
+        <w:t>&lt;Inkoopordernummer&gt;&lt;/</w:t>
       </w:r>
       <w:r>
         <w:t>I</w:t>
@@ -2031,13 +2031,7 @@
         <w:ind w:left="708" w:firstLine="708"/>
       </w:pPr>
       <w:r>
-        <w:t>&lt;</w:t>
-      </w:r>
-      <w:r>
-        <w:t xml:space="preserve">Hotelnaam </w:t>
-      </w:r>
-      <w:r>
-        <w:t>&lt;/</w:t>
+        <w:t>&lt;Hotelnaam &lt;/</w:t>
       </w:r>
       <w:r>
         <w:t xml:space="preserve">Hotelnaam </w:t>
@@ -2052,13 +2046,7 @@
         <w:ind w:left="708" w:firstLine="708"/>
       </w:pPr>
       <w:r>
-        <w:t>&lt;</w:t>
-      </w:r>
-      <w:r>
-        <w:t>Aanvrager</w:t>
-      </w:r>
-      <w:r>
-        <w:t>&gt;&lt;/</w:t>
+        <w:t>&lt;Aanvrager&gt;&lt;/</w:t>
       </w:r>
       <w:r>
         <w:t>Aanvrager</w:t>
@@ -2073,13 +2061,7 @@
         <w:ind w:left="708" w:firstLine="708"/>
       </w:pPr>
       <w:r>
-        <w:t>&lt;</w:t>
-      </w:r>
-      <w:r>
-        <w:t>Afleveradres</w:t>
-      </w:r>
-      <w:r>
-        <w:t>&gt;&lt;/</w:t>
+        <w:t>&lt;Afleveradres&gt;&lt;/</w:t>
       </w:r>
       <w:r>
         <w:t>Afleveradres</w:t>
@@ -2121,16 +2103,7 @@
         <w:ind w:left="1416" w:firstLine="708"/>
       </w:pPr>
       <w:r>
-        <w:t>&lt;MateriaalId&gt;</w:t>
-      </w:r>
-      <w:r>
-        <w:t>&lt;</w:t>
-      </w:r>
-      <w:r>
-        <w:t>/</w:t>
-      </w:r>
-      <w:r>
-        <w:t>MateriaalId&gt;</w:t>
+        <w:t>&lt;MateriaalId&gt;&lt;/MateriaalId&gt;</w:t>
       </w:r>
     </w:p>
     <w:p>
@@ -2139,13 +2112,7 @@
         <w:ind w:left="1416" w:firstLine="708"/>
       </w:pPr>
       <w:r>
-        <w:t>&lt;</w:t>
-      </w:r>
-      <w:r>
-        <w:t>MateriaalOmschrijving</w:t>
-      </w:r>
-      <w:r>
-        <w:t>&gt;&lt;/MateriaalOmschrijving&gt;</w:t>
+        <w:t>&lt;MateriaalOmschrijving&gt;&lt;/MateriaalOmschrijving&gt;</w:t>
       </w:r>
     </w:p>
     <w:p>
@@ -2154,13 +2121,7 @@
         <w:ind w:left="1416" w:firstLine="708"/>
       </w:pPr>
       <w:r>
-        <w:t>&lt;</w:t>
-      </w:r>
-      <w:r>
-        <w:t>Leverdatum</w:t>
-      </w:r>
-      <w:r>
-        <w:t>&gt;&lt;/Leverdatum&gt;</w:t>
+        <w:t>&lt;Leverdatum&gt;&lt;/Leverdatum&gt;</w:t>
       </w:r>
     </w:p>
     <w:p>
@@ -2169,13 +2130,7 @@
         <w:ind w:left="1416" w:firstLine="708"/>
       </w:pPr>
       <w:r>
-        <w:t>&lt;</w:t>
-      </w:r>
-      <w:r>
-        <w:t>Aantal</w:t>
-      </w:r>
-      <w:r>
-        <w:t>&gt;&lt;/Aantal&gt;</w:t>
+        <w:t>&lt;Aantal&gt;&lt;/Aantal&gt;</w:t>
       </w:r>
     </w:p>
     <w:p>
@@ -2184,19 +2139,7 @@
         <w:ind w:left="1416" w:firstLine="708"/>
       </w:pPr>
       <w:r>
-        <w:t>&lt;</w:t>
-      </w:r>
-      <w:r>
-        <w:t xml:space="preserve">Totaal </w:t>
-      </w:r>
-      <w:r>
-        <w:t>&gt;&lt;/</w:t>
-      </w:r>
-      <w:r>
-        <w:t>Totaal</w:t>
-      </w:r>
-      <w:r>
-        <w:t>&gt;</w:t>
+        <w:t>&lt;Totaal &gt;&lt;/Totaal&gt;</w:t>
       </w:r>
     </w:p>
     <w:p>
@@ -2304,13 +2247,7 @@
         <w:ind w:left="708" w:firstLine="708"/>
       </w:pPr>
       <w:r>
-        <w:t>&lt;</w:t>
-      </w:r>
-      <w:r>
-        <w:t>Factuuradres</w:t>
-      </w:r>
-      <w:r>
-        <w:t>&gt;&lt;/Factuuradres&gt;</w:t>
+        <w:t>&lt;Factuuradres&gt;&lt;/Factuuradres&gt;</w:t>
       </w:r>
     </w:p>
     <w:p>
@@ -2319,13 +2256,7 @@
         <w:ind w:left="708" w:firstLine="708"/>
       </w:pPr>
       <w:r>
-        <w:t>&lt;</w:t>
-      </w:r>
-      <w:r>
-        <w:t>Stuurfactuuraan</w:t>
-      </w:r>
-      <w:r>
-        <w:t>&gt;&lt;/Stuurfactuuraan&gt;</w:t>
+        <w:t>&lt;Stuurfactuuraan&gt;&lt;/Stuurfactuuraan&gt;</w:t>
       </w:r>
     </w:p>
     <w:p>
@@ -8604,21 +8535,10 @@
 </file>
 
 <file path=customXml/item1.xml><?xml version="1.0" encoding="utf-8"?>
-<?mso-contentType ?>
-<FormTemplates xmlns="http://schemas.microsoft.com/sharepoint/v3/contenttype/forms">
-  <Display>DocumentLibraryForm</Display>
-  <Edit>DocumentLibraryForm</Edit>
-  <New>DocumentLibraryForm</New>
-</FormTemplates>
+<b:Sources xmlns:b="http://schemas.openxmlformats.org/officeDocument/2006/bibliography" xmlns="http://schemas.openxmlformats.org/officeDocument/2006/bibliography" SelectedStyle="\APASixthEditionOfficeOnline.xsl" StyleName="APA" Version="6"/>
 </file>
 
 <file path=customXml/item2.xml><?xml version="1.0" encoding="utf-8"?>
-<p:properties xmlns:p="http://schemas.microsoft.com/office/2006/metadata/properties" xmlns:xsi="http://www.w3.org/2001/XMLSchema-instance" xmlns:pc="http://schemas.microsoft.com/office/infopath/2007/PartnerControls">
-  <documentManagement/>
-</p:properties>
-</file>
-
-<file path=customXml/item3.xml><?xml version="1.0" encoding="utf-8"?>
 <ct:contentTypeSchema xmlns:ct="http://schemas.microsoft.com/office/2006/metadata/contentType" xmlns:ma="http://schemas.microsoft.com/office/2006/metadata/properties/metaAttributes" ct:_="" ma:_="" ma:contentTypeName="Document" ma:contentTypeID="0x010100CDE361D84C85484287617C0DB8347576" ma:contentTypeVersion="3" ma:contentTypeDescription="Een nieuw document maken." ma:contentTypeScope="" ma:versionID="b7c4fa0d6994ac65d4f51f1af13041d2">
   <xsd:schema xmlns:xsd="http://www.w3.org/2001/XMLSchema" xmlns:xs="http://www.w3.org/2001/XMLSchema" xmlns:p="http://schemas.microsoft.com/office/2006/metadata/properties" xmlns:ns2="14995cf6-eefc-440c-8f96-f984bbef0c2a" targetNamespace="http://schemas.microsoft.com/office/2006/metadata/properties" ma:root="true" ma:fieldsID="6aabd768009709e88fedeeef2b931ee6" ns2:_="">
     <xsd:import namespace="14995cf6-eefc-440c-8f96-f984bbef0c2a"/>
@@ -8756,28 +8676,30 @@
 </ct:contentTypeSchema>
 </file>
 
+<file path=customXml/item3.xml><?xml version="1.0" encoding="utf-8"?>
+<p:properties xmlns:p="http://schemas.microsoft.com/office/2006/metadata/properties" xmlns:xsi="http://www.w3.org/2001/XMLSchema-instance" xmlns:pc="http://schemas.microsoft.com/office/infopath/2007/PartnerControls">
+  <documentManagement/>
+</p:properties>
+</file>
+
 <file path=customXml/item4.xml><?xml version="1.0" encoding="utf-8"?>
-<b:Sources xmlns:b="http://schemas.openxmlformats.org/officeDocument/2006/bibliography" xmlns="http://schemas.openxmlformats.org/officeDocument/2006/bibliography" SelectedStyle="\APASixthEditionOfficeOnline.xsl" StyleName="APA" Version="6"/>
+<?mso-contentType ?>
+<FormTemplates xmlns="http://schemas.microsoft.com/sharepoint/v3/contenttype/forms">
+  <Display>DocumentLibraryForm</Display>
+  <Edit>DocumentLibraryForm</Edit>
+  <New>DocumentLibraryForm</New>
+</FormTemplates>
 </file>
 
 <file path=customXml/itemProps1.xml><?xml version="1.0" encoding="utf-8"?>
-<ds:datastoreItem xmlns:ds="http://schemas.openxmlformats.org/officeDocument/2006/customXml" ds:itemID="{DBFC4286-15F2-4880-B194-D24FCF056643}">
+<ds:datastoreItem xmlns:ds="http://schemas.openxmlformats.org/officeDocument/2006/customXml" ds:itemID="{C2468AB0-D4DD-490F-805C-562EE72AACC3}">
   <ds:schemaRefs>
-    <ds:schemaRef ds:uri="http://schemas.microsoft.com/sharepoint/v3/contenttype/forms"/>
+    <ds:schemaRef ds:uri="http://schemas.openxmlformats.org/officeDocument/2006/bibliography"/>
   </ds:schemaRefs>
 </ds:datastoreItem>
 </file>
 
 <file path=customXml/itemProps2.xml><?xml version="1.0" encoding="utf-8"?>
-<ds:datastoreItem xmlns:ds="http://schemas.openxmlformats.org/officeDocument/2006/customXml" ds:itemID="{B84CF166-3C96-4F74-8D51-951AB351D85B}">
-  <ds:schemaRefs>
-    <ds:schemaRef ds:uri="http://schemas.microsoft.com/office/2006/metadata/properties"/>
-    <ds:schemaRef ds:uri="http://schemas.microsoft.com/office/infopath/2007/PartnerControls"/>
-  </ds:schemaRefs>
-</ds:datastoreItem>
-</file>
-
-<file path=customXml/itemProps3.xml><?xml version="1.0" encoding="utf-8"?>
 <ds:datastoreItem xmlns:ds="http://schemas.openxmlformats.org/officeDocument/2006/customXml" ds:itemID="{62820CBF-9B82-4805-87CE-0049F80DBD2A}">
   <ds:schemaRefs>
     <ds:schemaRef ds:uri="http://schemas.microsoft.com/office/2006/metadata/contentType"/>
@@ -8795,10 +8717,19 @@
 </ds:datastoreItem>
 </file>
 
+<file path=customXml/itemProps3.xml><?xml version="1.0" encoding="utf-8"?>
+<ds:datastoreItem xmlns:ds="http://schemas.openxmlformats.org/officeDocument/2006/customXml" ds:itemID="{B84CF166-3C96-4F74-8D51-951AB351D85B}">
+  <ds:schemaRefs>
+    <ds:schemaRef ds:uri="http://schemas.microsoft.com/office/2006/metadata/properties"/>
+    <ds:schemaRef ds:uri="http://schemas.microsoft.com/office/infopath/2007/PartnerControls"/>
+  </ds:schemaRefs>
+</ds:datastoreItem>
+</file>
+
 <file path=customXml/itemProps4.xml><?xml version="1.0" encoding="utf-8"?>
-<ds:datastoreItem xmlns:ds="http://schemas.openxmlformats.org/officeDocument/2006/customXml" ds:itemID="{C2468AB0-D4DD-490F-805C-562EE72AACC3}">
+<ds:datastoreItem xmlns:ds="http://schemas.openxmlformats.org/officeDocument/2006/customXml" ds:itemID="{DBFC4286-15F2-4880-B194-D24FCF056643}">
   <ds:schemaRefs>
-    <ds:schemaRef ds:uri="http://schemas.openxmlformats.org/officeDocument/2006/bibliography"/>
+    <ds:schemaRef ds:uri="http://schemas.microsoft.com/sharepoint/v3/contenttype/forms"/>
   </ds:schemaRefs>
 </ds:datastoreItem>
 </file>
--- a/TransferTool/Technisch ontwerp Transfertool.docx
+++ b/TransferTool/Technisch ontwerp Transfertool.docx
@@ -266,7 +266,7 @@
                   </wp:anchor>
                 </w:drawing>
               </mc:Choice>
-              <mc:Fallback xmlns:a="http://schemas.openxmlformats.org/drawingml/2006/main" xmlns:pic="http://schemas.openxmlformats.org/drawingml/2006/picture" xmlns:a14="http://schemas.microsoft.com/office/drawing/2010/main" xmlns:arto="http://schemas.microsoft.com/office/word/2006/arto">
+              <mc:Fallback xmlns:arto="http://schemas.microsoft.com/office/word/2006/arto" xmlns:a14="http://schemas.microsoft.com/office/drawing/2010/main" xmlns:pic="http://schemas.openxmlformats.org/drawingml/2006/picture" xmlns:a="http://schemas.openxmlformats.org/drawingml/2006/main">
                 <w:pict w14:anchorId="32F2092C">
                   <v:group id="Groep 149" style="position:absolute;margin-left:0;margin-top:0;width:8in;height:95.7pt;z-index:251660288;mso-width-percent:941;mso-height-percent:121;mso-top-percent:23;mso-position-horizontal:center;mso-position-horizontal-relative:page;mso-position-vertical-relative:page;mso-width-percent:941;mso-height-percent:121;mso-top-percent:23" coordsize="73152,12161" coordorigin="" o:spid="_x0000_s1026" w14:anchorId="74BC0FA8" o:gfxdata="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">
                     <v:shape id="Rechthoek 51" style="position:absolute;width:73152;height:11303;visibility:visible;mso-wrap-style:square;v-text-anchor:middle" coordsize="7312660,1129665" o:spid="_x0000_s1027" fillcolor="#4472c4 [3204]" stroked="f" strokeweight="1pt" path="m,l7312660,r,1129665l3619500,733425,,1091565,,xe" o:gfxdata="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">
@@ -671,11 +671,19 @@
           <w:r>
             <w:t xml:space="preserve">Stagebedrijf: </w:t>
           </w:r>
+          <w:proofErr w:type="spellStart"/>
           <w:r>
             <w:rPr>
               <w:rFonts w:cstheme="minorHAnsi"/>
             </w:rPr>
-            <w:t>Prodist ERP Software</w:t>
+            <w:t>Prodist</w:t>
+          </w:r>
+          <w:proofErr w:type="spellEnd"/>
+          <w:r>
+            <w:rPr>
+              <w:rFonts w:cstheme="minorHAnsi"/>
+            </w:rPr>
+            <w:t xml:space="preserve"> ERP Software</w:t>
           </w:r>
         </w:p>
         <w:p>
@@ -743,7 +751,7 @@
           <w:szCs w:val="40"/>
         </w:rPr>
       </w:pPr>
-      <w:bookmarkStart w:id="1" w:name="_Toc159510984"/>
+      <w:bookmarkStart w:id="1" w:name="_Toc160186607"/>
       <w:r>
         <w:rPr>
           <w:sz w:val="40"/>
@@ -762,7 +770,39 @@
         <w:t>t</w:t>
       </w:r>
       <w:r>
-        <w:t xml:space="preserve"> het bouwen van een tool die van PDF naar ProdistERP XML-bestand omzet. De bedoeling is dat deze tool een/meerdere PDF-bestand kan analyseren en de inhoud zo goed mogelijk zien te vertalen naar een XML-bestand, zodat ERP-applicatie uiteindelijke kan inlezen en importeren. </w:t>
+        <w:t xml:space="preserve"> het bouwen van een tool die van PDF naar </w:t>
+      </w:r>
+      <w:proofErr w:type="spellStart"/>
+      <w:r>
+        <w:t>ProdistERP</w:t>
+      </w:r>
+      <w:proofErr w:type="spellEnd"/>
+      <w:r>
+        <w:t xml:space="preserve"> </w:t>
+      </w:r>
+      <w:proofErr w:type="spellStart"/>
+      <w:r>
+        <w:t>XML-bestand</w:t>
+      </w:r>
+      <w:proofErr w:type="spellEnd"/>
+      <w:r>
+        <w:t xml:space="preserve"> omzet. De bedoeling is dat deze tool een/meerdere </w:t>
+      </w:r>
+      <w:proofErr w:type="spellStart"/>
+      <w:r>
+        <w:t>PDF-bestand</w:t>
+      </w:r>
+      <w:proofErr w:type="spellEnd"/>
+      <w:r>
+        <w:t xml:space="preserve"> kan analyseren en de inhoud zo goed mogelijk zien te vertalen naar een </w:t>
+      </w:r>
+      <w:proofErr w:type="spellStart"/>
+      <w:r>
+        <w:t>XML-bestand</w:t>
+      </w:r>
+      <w:proofErr w:type="spellEnd"/>
+      <w:r>
+        <w:t xml:space="preserve">, zodat ERP-applicatie uiteindelijke kan inlezen en importeren. </w:t>
       </w:r>
     </w:p>
     <w:p>
@@ -770,7 +810,31 @@
         <w:pStyle w:val="Geenafstand"/>
       </w:pPr>
       <w:r>
-        <w:t xml:space="preserve">De tool hoeft niet voor alle willekeurige PDF-bestanden te gelden. De examenopdracht is beperkt tot de PDF-bestanden van een hotelketen. Dus de opmaak van de PDF-bestanden ziet er hetzelfde uit. </w:t>
+        <w:t xml:space="preserve">De tool hoeft niet voor alle willekeurige </w:t>
+      </w:r>
+      <w:proofErr w:type="spellStart"/>
+      <w:r>
+        <w:t>PDF-bestanden</w:t>
+      </w:r>
+      <w:proofErr w:type="spellEnd"/>
+      <w:r>
+        <w:t xml:space="preserve"> te gelden. De examenopdracht is beperkt tot de </w:t>
+      </w:r>
+      <w:proofErr w:type="spellStart"/>
+      <w:r>
+        <w:t>PDF-bestanden</w:t>
+      </w:r>
+      <w:proofErr w:type="spellEnd"/>
+      <w:r>
+        <w:t xml:space="preserve"> van een hotelketen. Dus de opmaak van de </w:t>
+      </w:r>
+      <w:proofErr w:type="spellStart"/>
+      <w:r>
+        <w:t>PDF-bestanden</w:t>
+      </w:r>
+      <w:proofErr w:type="spellEnd"/>
+      <w:r>
+        <w:t xml:space="preserve"> ziet er hetzelfde uit. </w:t>
       </w:r>
     </w:p>
     <w:p>
@@ -812,7 +876,23 @@
           <w:rStyle w:val="normaltextrun"/>
           <w:rFonts w:ascii="Calibri" w:hAnsi="Calibri" w:cs="Calibri"/>
         </w:rPr>
-        <w:t xml:space="preserve">van ProdistERP Software en zijn klanten </w:t>
+        <w:t xml:space="preserve">van </w:t>
+      </w:r>
+      <w:proofErr w:type="spellStart"/>
+      <w:r>
+        <w:rPr>
+          <w:rStyle w:val="normaltextrun"/>
+          <w:rFonts w:ascii="Calibri" w:hAnsi="Calibri" w:cs="Calibri"/>
+        </w:rPr>
+        <w:t>ProdistERP</w:t>
+      </w:r>
+      <w:proofErr w:type="spellEnd"/>
+      <w:r>
+        <w:rPr>
+          <w:rStyle w:val="normaltextrun"/>
+          <w:rFonts w:ascii="Calibri" w:hAnsi="Calibri" w:cs="Calibri"/>
+        </w:rPr>
+        <w:t xml:space="preserve"> Software en zijn klanten </w:t>
       </w:r>
       <w:r>
         <w:rPr>
@@ -854,14 +934,7 @@
     </w:p>
     <w:sdt>
       <w:sdtPr>
-        <w:rPr>
-          <w:rFonts w:asciiTheme="minorHAnsi" w:eastAsia="宋体" w:hAnsiTheme="minorHAnsi" w:cstheme="minorBidi"/>
-          <w:color w:val="auto"/>
-          <w:sz w:val="22"/>
-          <w:szCs w:val="22"/>
-          <w:lang w:eastAsia="en-US"/>
-        </w:rPr>
-        <w:id w:val="-885171514"/>
+        <w:id w:val="1794943692"/>
         <w:docPartObj>
           <w:docPartGallery w:val="Table of Contents"/>
           <w:docPartUnique/>
@@ -869,8 +942,13 @@
       </w:sdtPr>
       <w:sdtEndPr>
         <w:rPr>
+          <w:rFonts w:asciiTheme="minorHAnsi" w:eastAsia="宋体" w:hAnsiTheme="minorHAnsi" w:cstheme="minorBidi"/>
           <w:b/>
           <w:bCs/>
+          <w:color w:val="auto"/>
+          <w:sz w:val="22"/>
+          <w:szCs w:val="22"/>
+          <w:lang w:eastAsia="en-US"/>
         </w:rPr>
       </w:sdtEndPr>
       <w:sdtContent>
@@ -892,6 +970,8 @@
               <w:rFonts w:eastAsiaTheme="minorEastAsia"/>
               <w:noProof/>
               <w:kern w:val="2"/>
+              <w:sz w:val="24"/>
+              <w:szCs w:val="24"/>
               <w:lang w:eastAsia="zh-CN"/>
               <w14:ligatures w14:val="standardContextual"/>
             </w:rPr>
@@ -905,7 +985,7 @@
           <w:r>
             <w:fldChar w:fldCharType="separate"/>
           </w:r>
-          <w:hyperlink w:anchor="_Toc159510984" w:history="1">
+          <w:hyperlink w:anchor="_Toc160186607" w:history="1">
             <w:r>
               <w:rPr>
                 <w:rStyle w:val="Hyperlink"/>
@@ -932,7 +1012,7 @@
                 <w:noProof/>
                 <w:webHidden/>
               </w:rPr>
-              <w:instrText xml:space="preserve"> PAGEREF _Toc159510984 \h </w:instrText>
+              <w:instrText xml:space="preserve"> PAGEREF _Toc160186607 \h </w:instrText>
             </w:r>
             <w:r>
               <w:rPr>
@@ -973,11 +1053,13 @@
               <w:rFonts w:eastAsiaTheme="minorEastAsia"/>
               <w:noProof/>
               <w:kern w:val="2"/>
+              <w:sz w:val="24"/>
+              <w:szCs w:val="24"/>
               <w:lang w:eastAsia="zh-CN"/>
               <w14:ligatures w14:val="standardContextual"/>
             </w:rPr>
           </w:pPr>
-          <w:hyperlink w:anchor="_Toc159510985" w:history="1">
+          <w:hyperlink w:anchor="_Toc160186608" w:history="1">
             <w:r>
               <w:rPr>
                 <w:rStyle w:val="Hyperlink"/>
@@ -1004,7 +1086,7 @@
                 <w:noProof/>
                 <w:webHidden/>
               </w:rPr>
-              <w:instrText xml:space="preserve"> PAGEREF _Toc159510985 \h </w:instrText>
+              <w:instrText xml:space="preserve"> PAGEREF _Toc160186608 \h </w:instrText>
             </w:r>
             <w:r>
               <w:rPr>
@@ -1037,7 +1119,7 @@
         </w:p>
         <w:p>
           <w:pPr>
-            <w:pStyle w:val="Inhopg1"/>
+            <w:pStyle w:val="Inhopg2"/>
             <w:tabs>
               <w:tab w:val="right" w:leader="dot" w:pos="9062"/>
             </w:tabs>
@@ -1045,17 +1127,19 @@
               <w:rFonts w:eastAsiaTheme="minorEastAsia"/>
               <w:noProof/>
               <w:kern w:val="2"/>
+              <w:sz w:val="24"/>
+              <w:szCs w:val="24"/>
               <w:lang w:eastAsia="zh-CN"/>
               <w14:ligatures w14:val="standardContextual"/>
             </w:rPr>
           </w:pPr>
-          <w:hyperlink w:anchor="_Toc159510986" w:history="1">
+          <w:hyperlink w:anchor="_Toc160186609" w:history="1">
             <w:r>
               <w:rPr>
                 <w:rStyle w:val="Hyperlink"/>
                 <w:noProof/>
               </w:rPr>
-              <w:t>Stroomdiagram</w:t>
+              <w:t>Bibliotheek:</w:t>
             </w:r>
             <w:r>
               <w:rPr>
@@ -1076,7 +1160,303 @@
                 <w:noProof/>
                 <w:webHidden/>
               </w:rPr>
-              <w:instrText xml:space="preserve"> PAGEREF _Toc159510986 \h </w:instrText>
+              <w:instrText xml:space="preserve"> PAGEREF _Toc160186609 \h </w:instrText>
+            </w:r>
+            <w:r>
+              <w:rPr>
+                <w:noProof/>
+                <w:webHidden/>
+              </w:rPr>
+            </w:r>
+            <w:r>
+              <w:rPr>
+                <w:noProof/>
+                <w:webHidden/>
+              </w:rPr>
+              <w:fldChar w:fldCharType="separate"/>
+            </w:r>
+            <w:r>
+              <w:rPr>
+                <w:noProof/>
+                <w:webHidden/>
+              </w:rPr>
+              <w:t>3</w:t>
+            </w:r>
+            <w:r>
+              <w:rPr>
+                <w:noProof/>
+                <w:webHidden/>
+              </w:rPr>
+              <w:fldChar w:fldCharType="end"/>
+            </w:r>
+          </w:hyperlink>
+        </w:p>
+        <w:p>
+          <w:pPr>
+            <w:pStyle w:val="Inhopg3"/>
+            <w:tabs>
+              <w:tab w:val="right" w:leader="dot" w:pos="9062"/>
+            </w:tabs>
+            <w:rPr>
+              <w:rFonts w:eastAsiaTheme="minorEastAsia"/>
+              <w:noProof/>
+              <w:kern w:val="2"/>
+              <w:sz w:val="24"/>
+              <w:szCs w:val="24"/>
+              <w:lang w:eastAsia="zh-CN"/>
+              <w14:ligatures w14:val="standardContextual"/>
+            </w:rPr>
+          </w:pPr>
+          <w:hyperlink w:anchor="_Toc160186610" w:history="1">
+            <w:r>
+              <w:rPr>
+                <w:rStyle w:val="Hyperlink"/>
+                <w:noProof/>
+              </w:rPr>
+              <w:t>ITextSharp</w:t>
+            </w:r>
+            <w:r>
+              <w:rPr>
+                <w:noProof/>
+                <w:webHidden/>
+              </w:rPr>
+              <w:tab/>
+            </w:r>
+            <w:r>
+              <w:rPr>
+                <w:noProof/>
+                <w:webHidden/>
+              </w:rPr>
+              <w:fldChar w:fldCharType="begin"/>
+            </w:r>
+            <w:r>
+              <w:rPr>
+                <w:noProof/>
+                <w:webHidden/>
+              </w:rPr>
+              <w:instrText xml:space="preserve"> PAGEREF _Toc160186610 \h </w:instrText>
+            </w:r>
+            <w:r>
+              <w:rPr>
+                <w:noProof/>
+                <w:webHidden/>
+              </w:rPr>
+            </w:r>
+            <w:r>
+              <w:rPr>
+                <w:noProof/>
+                <w:webHidden/>
+              </w:rPr>
+              <w:fldChar w:fldCharType="separate"/>
+            </w:r>
+            <w:r>
+              <w:rPr>
+                <w:noProof/>
+                <w:webHidden/>
+              </w:rPr>
+              <w:t>3</w:t>
+            </w:r>
+            <w:r>
+              <w:rPr>
+                <w:noProof/>
+                <w:webHidden/>
+              </w:rPr>
+              <w:fldChar w:fldCharType="end"/>
+            </w:r>
+          </w:hyperlink>
+        </w:p>
+        <w:p>
+          <w:pPr>
+            <w:pStyle w:val="Inhopg2"/>
+            <w:tabs>
+              <w:tab w:val="right" w:leader="dot" w:pos="9062"/>
+            </w:tabs>
+            <w:rPr>
+              <w:rFonts w:eastAsiaTheme="minorEastAsia"/>
+              <w:noProof/>
+              <w:kern w:val="2"/>
+              <w:sz w:val="24"/>
+              <w:szCs w:val="24"/>
+              <w:lang w:eastAsia="zh-CN"/>
+              <w14:ligatures w14:val="standardContextual"/>
+            </w:rPr>
+          </w:pPr>
+          <w:hyperlink w:anchor="_Toc160186611" w:history="1">
+            <w:r>
+              <w:rPr>
+                <w:rStyle w:val="Hyperlink"/>
+                <w:noProof/>
+              </w:rPr>
+              <w:t>C# Class:</w:t>
+            </w:r>
+            <w:r>
+              <w:rPr>
+                <w:noProof/>
+                <w:webHidden/>
+              </w:rPr>
+              <w:tab/>
+            </w:r>
+            <w:r>
+              <w:rPr>
+                <w:noProof/>
+                <w:webHidden/>
+              </w:rPr>
+              <w:fldChar w:fldCharType="begin"/>
+            </w:r>
+            <w:r>
+              <w:rPr>
+                <w:noProof/>
+                <w:webHidden/>
+              </w:rPr>
+              <w:instrText xml:space="preserve"> PAGEREF _Toc160186611 \h </w:instrText>
+            </w:r>
+            <w:r>
+              <w:rPr>
+                <w:noProof/>
+                <w:webHidden/>
+              </w:rPr>
+            </w:r>
+            <w:r>
+              <w:rPr>
+                <w:noProof/>
+                <w:webHidden/>
+              </w:rPr>
+              <w:fldChar w:fldCharType="separate"/>
+            </w:r>
+            <w:r>
+              <w:rPr>
+                <w:noProof/>
+                <w:webHidden/>
+              </w:rPr>
+              <w:t>3</w:t>
+            </w:r>
+            <w:r>
+              <w:rPr>
+                <w:noProof/>
+                <w:webHidden/>
+              </w:rPr>
+              <w:fldChar w:fldCharType="end"/>
+            </w:r>
+          </w:hyperlink>
+        </w:p>
+        <w:p>
+          <w:pPr>
+            <w:pStyle w:val="Inhopg3"/>
+            <w:tabs>
+              <w:tab w:val="right" w:leader="dot" w:pos="9062"/>
+            </w:tabs>
+            <w:rPr>
+              <w:rFonts w:eastAsiaTheme="minorEastAsia"/>
+              <w:noProof/>
+              <w:kern w:val="2"/>
+              <w:sz w:val="24"/>
+              <w:szCs w:val="24"/>
+              <w:lang w:eastAsia="zh-CN"/>
+              <w14:ligatures w14:val="standardContextual"/>
+            </w:rPr>
+          </w:pPr>
+          <w:hyperlink w:anchor="_Toc160186612" w:history="1">
+            <w:r>
+              <w:rPr>
+                <w:rStyle w:val="Hyperlink"/>
+                <w:noProof/>
+              </w:rPr>
+              <w:t>FileSystemWatcher</w:t>
+            </w:r>
+            <w:r>
+              <w:rPr>
+                <w:noProof/>
+                <w:webHidden/>
+              </w:rPr>
+              <w:tab/>
+            </w:r>
+            <w:r>
+              <w:rPr>
+                <w:noProof/>
+                <w:webHidden/>
+              </w:rPr>
+              <w:fldChar w:fldCharType="begin"/>
+            </w:r>
+            <w:r>
+              <w:rPr>
+                <w:noProof/>
+                <w:webHidden/>
+              </w:rPr>
+              <w:instrText xml:space="preserve"> PAGEREF _Toc160186612 \h </w:instrText>
+            </w:r>
+            <w:r>
+              <w:rPr>
+                <w:noProof/>
+                <w:webHidden/>
+              </w:rPr>
+            </w:r>
+            <w:r>
+              <w:rPr>
+                <w:noProof/>
+                <w:webHidden/>
+              </w:rPr>
+              <w:fldChar w:fldCharType="separate"/>
+            </w:r>
+            <w:r>
+              <w:rPr>
+                <w:noProof/>
+                <w:webHidden/>
+              </w:rPr>
+              <w:t>3</w:t>
+            </w:r>
+            <w:r>
+              <w:rPr>
+                <w:noProof/>
+                <w:webHidden/>
+              </w:rPr>
+              <w:fldChar w:fldCharType="end"/>
+            </w:r>
+          </w:hyperlink>
+        </w:p>
+        <w:p>
+          <w:pPr>
+            <w:pStyle w:val="Inhopg3"/>
+            <w:tabs>
+              <w:tab w:val="right" w:leader="dot" w:pos="9062"/>
+            </w:tabs>
+            <w:rPr>
+              <w:rFonts w:eastAsiaTheme="minorEastAsia"/>
+              <w:noProof/>
+              <w:kern w:val="2"/>
+              <w:sz w:val="24"/>
+              <w:szCs w:val="24"/>
+              <w:lang w:eastAsia="zh-CN"/>
+              <w14:ligatures w14:val="standardContextual"/>
+            </w:rPr>
+          </w:pPr>
+          <w:hyperlink w:anchor="_Toc160186613" w:history="1">
+            <w:r>
+              <w:rPr>
+                <w:rStyle w:val="Hyperlink"/>
+                <w:noProof/>
+              </w:rPr>
+              <w:t>Structuur XML:</w:t>
+            </w:r>
+            <w:r>
+              <w:rPr>
+                <w:noProof/>
+                <w:webHidden/>
+              </w:rPr>
+              <w:tab/>
+            </w:r>
+            <w:r>
+              <w:rPr>
+                <w:noProof/>
+                <w:webHidden/>
+              </w:rPr>
+              <w:fldChar w:fldCharType="begin"/>
+            </w:r>
+            <w:r>
+              <w:rPr>
+                <w:noProof/>
+                <w:webHidden/>
+              </w:rPr>
+              <w:instrText xml:space="preserve"> PAGEREF _Toc160186613 \h </w:instrText>
             </w:r>
             <w:r>
               <w:rPr>
@@ -1108,6 +1488,80 @@
           </w:hyperlink>
         </w:p>
         <w:p>
+          <w:pPr>
+            <w:pStyle w:val="Inhopg1"/>
+            <w:tabs>
+              <w:tab w:val="right" w:leader="dot" w:pos="9062"/>
+            </w:tabs>
+            <w:rPr>
+              <w:rFonts w:eastAsiaTheme="minorEastAsia"/>
+              <w:noProof/>
+              <w:kern w:val="2"/>
+              <w:sz w:val="24"/>
+              <w:szCs w:val="24"/>
+              <w:lang w:eastAsia="zh-CN"/>
+              <w14:ligatures w14:val="standardContextual"/>
+            </w:rPr>
+          </w:pPr>
+          <w:hyperlink w:anchor="_Toc160186614" w:history="1">
+            <w:r>
+              <w:rPr>
+                <w:rStyle w:val="Hyperlink"/>
+                <w:noProof/>
+              </w:rPr>
+              <w:t>Stroomdiagram</w:t>
+            </w:r>
+            <w:r>
+              <w:rPr>
+                <w:noProof/>
+                <w:webHidden/>
+              </w:rPr>
+              <w:tab/>
+            </w:r>
+            <w:r>
+              <w:rPr>
+                <w:noProof/>
+                <w:webHidden/>
+              </w:rPr>
+              <w:fldChar w:fldCharType="begin"/>
+            </w:r>
+            <w:r>
+              <w:rPr>
+                <w:noProof/>
+                <w:webHidden/>
+              </w:rPr>
+              <w:instrText xml:space="preserve"> PAGEREF _Toc160186614 \h </w:instrText>
+            </w:r>
+            <w:r>
+              <w:rPr>
+                <w:noProof/>
+                <w:webHidden/>
+              </w:rPr>
+            </w:r>
+            <w:r>
+              <w:rPr>
+                <w:noProof/>
+                <w:webHidden/>
+              </w:rPr>
+              <w:fldChar w:fldCharType="separate"/>
+            </w:r>
+            <w:r>
+              <w:rPr>
+                <w:noProof/>
+                <w:webHidden/>
+              </w:rPr>
+              <w:t>5</w:t>
+            </w:r>
+            <w:r>
+              <w:rPr>
+                <w:noProof/>
+                <w:webHidden/>
+              </w:rPr>
+              <w:fldChar w:fldCharType="end"/>
+            </w:r>
+          </w:hyperlink>
+        </w:p>
+        <w:p>
           <w:r>
             <w:rPr>
               <w:b/>
@@ -1129,7 +1583,7 @@
         <w:pStyle w:val="Kop1"/>
       </w:pPr>
       <w:bookmarkStart w:id="2" w:name="_Toc148016114"/>
-      <w:bookmarkStart w:id="3" w:name="_Toc159510985"/>
+      <w:bookmarkStart w:id="3" w:name="_Toc160186608"/>
       <w:r>
         <w:lastRenderedPageBreak/>
         <w:t>Ontwikkeltools</w:t>
@@ -1258,7 +1712,15 @@
         <w:t xml:space="preserve">stroomdiagram te maken gebruik ik </w:t>
       </w:r>
       <w:r>
-        <w:t>de design-tool Figma.</w:t>
+        <w:t xml:space="preserve">de design-tool </w:t>
+      </w:r>
+      <w:proofErr w:type="spellStart"/>
+      <w:r>
+        <w:t>Figma</w:t>
+      </w:r>
+      <w:proofErr w:type="spellEnd"/>
+      <w:r>
+        <w:t>.</w:t>
       </w:r>
     </w:p>
     <w:p>
@@ -1457,9 +1919,11 @@
                 <w:rFonts w:ascii="Calibri" w:eastAsia="Calibri" w:hAnsi="Calibri" w:cs="Calibri"/>
               </w:rPr>
             </w:pPr>
+            <w:proofErr w:type="gramStart"/>
             <w:r>
               <w:t>https://visualstudio.microsoft.com/vs/community/</w:t>
             </w:r>
+            <w:proofErr w:type="gramEnd"/>
           </w:p>
         </w:tc>
       </w:tr>
@@ -1482,9 +1946,11 @@
             <w:pPr>
               <w:pStyle w:val="Geenafstand"/>
             </w:pPr>
+            <w:proofErr w:type="spellStart"/>
             <w:r>
               <w:t>Github</w:t>
             </w:r>
+            <w:proofErr w:type="spellEnd"/>
           </w:p>
         </w:tc>
         <w:tc>
@@ -1526,12 +1992,14 @@
               </w:rPr>
             </w:pPr>
             <w:hyperlink r:id="rId13" w:history="1">
+              <w:proofErr w:type="spellStart"/>
               <w:r>
                 <w:rPr>
                   <w:rStyle w:val="Hyperlink"/>
                 </w:rPr>
                 <w:t>Github</w:t>
               </w:r>
+              <w:proofErr w:type="spellEnd"/>
             </w:hyperlink>
           </w:p>
         </w:tc>
@@ -1633,9 +2101,11 @@
             <w:pPr>
               <w:pStyle w:val="Geenafstand"/>
             </w:pPr>
+            <w:proofErr w:type="spellStart"/>
             <w:r>
               <w:t>Figma</w:t>
             </w:r>
+            <w:proofErr w:type="spellEnd"/>
           </w:p>
           <w:p>
             <w:pPr>
@@ -1658,9 +2128,13 @@
             <w:pPr>
               <w:pStyle w:val="Geenafstand"/>
             </w:pPr>
+            <w:proofErr w:type="spellStart"/>
+            <w:proofErr w:type="gramStart"/>
             <w:r>
               <w:t>webversie</w:t>
             </w:r>
+            <w:proofErr w:type="spellEnd"/>
+            <w:proofErr w:type="gramEnd"/>
           </w:p>
         </w:tc>
         <w:tc>
@@ -1703,272 +2177,272 @@
       <w:pPr>
         <w:pStyle w:val="Kop2"/>
       </w:pPr>
+      <w:bookmarkStart w:id="4" w:name="_Toc160186609"/>
       <w:r>
         <w:t>Bibliotheek:</w:t>
       </w:r>
+      <w:bookmarkEnd w:id="4"/>
     </w:p>
     <w:p>
       <w:pPr>
-        <w:pStyle w:val="Geenafstand"/>
-      </w:pPr>
-      <w:r>
-        <w:t>ITextSharp is de tool die ik ga gebruiken bij het ontwikkelen van TransferTool</w:t>
-      </w:r>
-      <w:r>
-        <w:t>. H</w:t>
-      </w:r>
-      <w:r>
-        <w:t xml:space="preserve">et is een van de meeste populaire bibliotheek </w:t>
-      </w:r>
-      <w:r>
-        <w:t xml:space="preserve">in .NET </w:t>
-      </w:r>
-      <w:r>
-        <w:t xml:space="preserve">voor het </w:t>
-      </w:r>
-      <w:r>
-        <w:t>verwerken van PDF-bestanden. Het biedt uitgebreide mogelijkheden, zoals het extraheren van tekst, afbeeldingen, maar ook het maken van nieuw PDF-bestand</w:t>
-      </w:r>
-      <w:r>
-        <w:t>. Zo biedt hij nog andere</w:t>
-      </w:r>
-      <w:r>
-        <w:t xml:space="preserve"> </w:t>
-      </w:r>
-      <w:r>
-        <w:t>mogelijkheden</w:t>
-      </w:r>
-      <w:r>
-        <w:t xml:space="preserve">. </w:t>
-      </w:r>
-      <w:r>
-        <w:t>Verder heeft hij</w:t>
-      </w:r>
-      <w:r>
-        <w:t xml:space="preserve"> uitgebreide documentaties waar ontwikkelaars toegang tot hebben.</w:t>
-      </w:r>
-      <w:r>
-        <w:t xml:space="preserve"> </w:t>
-      </w:r>
+        <w:pStyle w:val="Kop3"/>
+      </w:pPr>
+      <w:bookmarkStart w:id="5" w:name="_Toc160186610"/>
+      <w:proofErr w:type="spellStart"/>
+      <w:r>
+        <w:t>ITextSharp</w:t>
+      </w:r>
+      <w:bookmarkEnd w:id="5"/>
+      <w:proofErr w:type="spellEnd"/>
     </w:p>
     <w:p>
       <w:pPr>
         <w:pStyle w:val="Geenafstand"/>
       </w:pPr>
+      <w:r>
+        <w:t xml:space="preserve">Het </w:t>
+      </w:r>
+      <w:r>
+        <w:t xml:space="preserve">is de tool die ik ga gebruiken bij het ontwikkelen van </w:t>
+      </w:r>
+      <w:proofErr w:type="spellStart"/>
+      <w:r>
+        <w:t>TransferTool</w:t>
+      </w:r>
+      <w:proofErr w:type="spellEnd"/>
+      <w:r>
+        <w:t>. H</w:t>
+      </w:r>
+      <w:r>
+        <w:t xml:space="preserve">et is een van de meeste populaire bibliotheek </w:t>
+      </w:r>
+      <w:r>
+        <w:t xml:space="preserve">in .NET </w:t>
+      </w:r>
+      <w:r>
+        <w:t xml:space="preserve">voor het </w:t>
+      </w:r>
+      <w:r>
+        <w:t xml:space="preserve">verwerken van </w:t>
+      </w:r>
+      <w:proofErr w:type="spellStart"/>
+      <w:r>
+        <w:t>PDF-bestanden</w:t>
+      </w:r>
+      <w:proofErr w:type="spellEnd"/>
+      <w:r>
+        <w:t xml:space="preserve">. Het biedt uitgebreide mogelijkheden, zoals het extraheren van tekst, afbeeldingen, maar ook het maken van nieuw </w:t>
+      </w:r>
+      <w:proofErr w:type="spellStart"/>
+      <w:r>
+        <w:t>PDF-bestand</w:t>
+      </w:r>
+      <w:proofErr w:type="spellEnd"/>
+      <w:r>
+        <w:t>. Zo biedt hij nog andere</w:t>
+      </w:r>
+      <w:r>
+        <w:t xml:space="preserve"> </w:t>
+      </w:r>
+      <w:r>
+        <w:t>mogelijkheden</w:t>
+      </w:r>
+      <w:r>
+        <w:t xml:space="preserve">. </w:t>
+      </w:r>
+      <w:r>
+        <w:t>Verder heeft hij</w:t>
+      </w:r>
+      <w:r>
+        <w:t xml:space="preserve"> uitgebreide documentaties waar ontwikkelaars toegang tot hebben.</w:t>
+      </w:r>
+      <w:r>
+        <w:t xml:space="preserve"> </w:t>
+      </w:r>
     </w:p>
     <w:p>
       <w:pPr>
         <w:pStyle w:val="Geenafstand"/>
       </w:pPr>
-      <w:r>
-        <w:t xml:space="preserve">Met behulp van de </w:t>
-      </w:r>
-      <w:r>
-        <w:t>coördinaties</w:t>
-      </w:r>
-      <w:r>
-        <w:t xml:space="preserve"> op het A4 vel kan ik specifieke teksten </w:t>
-      </w:r>
-      <w:r>
-        <w:t>uithalen om vervolgens die te koppelen aan de XML tag, zoals de ordernummer, hotelnaam, aanvrager, de afleveradres en de orderdatum.</w:t>
-      </w:r>
     </w:p>
     <w:p>
       <w:pPr>
         <w:pStyle w:val="Geenafstand"/>
       </w:pPr>
       <w:r>
-        <w:t xml:space="preserve">Omdat 1 factuur soms 2 artikelen bevatten en soms ook 20 artikelen, is het gebruik van </w:t>
-      </w:r>
-      <w:r>
-        <w:t xml:space="preserve">coördinaties </w:t>
-      </w:r>
-      <w:r>
-        <w:t xml:space="preserve">niet zo handig. </w:t>
-      </w:r>
-      <w:r>
-        <w:t>Dus de bestelde artikelen worden tussen tweede bepaalde tekst gehaald</w:t>
-      </w:r>
-      <w:r>
-        <w:t>, en daar wordt nog onderscheiden met MateriaalId, Materiaal omschrijving, leverdatum, prijs en totaal</w:t>
-      </w:r>
-      <w:r>
-        <w:t>(per artikel)</w:t>
-      </w:r>
-      <w:r>
-        <w:t xml:space="preserve">etc. Hetzelfde geldt voor </w:t>
-      </w:r>
-      <w:r>
-        <w:t xml:space="preserve">Totaal bedrag, </w:t>
-      </w:r>
-      <w:r>
-        <w:t>Betaalcondities, Factuuradres, Stuurfactuuraan en Levering</w:t>
-      </w:r>
-      <w:r>
-        <w:t>, omdat 1 PDF soms 1 pagina bevat en soms weer 2, is het gebruik van coördinaties niet zo handig.</w:t>
+        <w:t xml:space="preserve">Met behulp van de </w:t>
+      </w:r>
+      <w:r>
+        <w:t>coördinaties</w:t>
+      </w:r>
+      <w:r>
+        <w:t xml:space="preserve"> op het A4 vel kan ik specifieke teksten </w:t>
+      </w:r>
+      <w:r>
+        <w:t>uithalen om vervolgens die te koppelen aan de XML tag, zoals de ordernummer, hotelnaam, aanvrager, de afleveradres en de orderdatum.</w:t>
       </w:r>
     </w:p>
     <w:p>
       <w:pPr>
         <w:pStyle w:val="Geenafstand"/>
       </w:pPr>
+      <w:r>
+        <w:t xml:space="preserve">Omdat 1 factuur soms 2 artikelen bevatten en soms ook 20 artikelen, is het gebruik van </w:t>
+      </w:r>
+      <w:r>
+        <w:t xml:space="preserve">coördinaties </w:t>
+      </w:r>
+      <w:r>
+        <w:t xml:space="preserve">niet zo handig. </w:t>
+      </w:r>
+      <w:r>
+        <w:t>Dus de bestelde artikelen worden tussen tweede bepaalde tekst gehaald</w:t>
+      </w:r>
+      <w:r>
+        <w:t xml:space="preserve">, en daar wordt nog onderscheiden met </w:t>
+      </w:r>
+      <w:proofErr w:type="spellStart"/>
+      <w:r>
+        <w:t>MateriaalId</w:t>
+      </w:r>
+      <w:proofErr w:type="spellEnd"/>
+      <w:r>
+        <w:t>, Materiaal omschrijving, leverdatum, prijs en totaal</w:t>
+      </w:r>
+      <w:r>
+        <w:t>(per artikel)</w:t>
+      </w:r>
+      <w:r>
+        <w:t xml:space="preserve">etc. Hetzelfde geldt voor </w:t>
+      </w:r>
+      <w:r>
+        <w:t xml:space="preserve">Totaal bedrag, </w:t>
+      </w:r>
+      <w:r>
+        <w:t xml:space="preserve">Betaalcondities, Factuuradres, </w:t>
+      </w:r>
+      <w:proofErr w:type="spellStart"/>
+      <w:r>
+        <w:t>Stuurfactuuraan</w:t>
+      </w:r>
+      <w:proofErr w:type="spellEnd"/>
+      <w:r>
+        <w:t xml:space="preserve"> en Levering</w:t>
+      </w:r>
+      <w:r>
+        <w:t>, omdat 1 PDF soms 1 pagina bevat en soms weer 2, is het gebruik van coördinaties niet zo handig.</w:t>
+      </w:r>
     </w:p>
     <w:p>
       <w:pPr>
-        <w:pStyle w:val="Kop2"/>
-      </w:pPr>
-      <w:r>
-        <w:t xml:space="preserve">C# </w:t>
-      </w:r>
-      <w:r>
-        <w:t>C</w:t>
-      </w:r>
-      <w:r>
-        <w:t>lass:</w:t>
-      </w:r>
+        <w:pStyle w:val="Geenafstand"/>
+      </w:pPr>
     </w:p>
     <w:p>
       <w:pPr>
-        <w:pStyle w:val="Geenafstand"/>
-      </w:pPr>
-      <w:r>
-        <w:t>Om de tool automatisch</w:t>
-      </w:r>
-      <w:r>
-        <w:t xml:space="preserve"> te laten gaan</w:t>
-      </w:r>
-      <w:r>
-        <w:t xml:space="preserve">, gebruik ik de C# class Filesystemwatcher. </w:t>
-      </w:r>
-      <w:r>
-        <w:t xml:space="preserve">Door deze class te gebruiken wordt er </w:t>
-      </w:r>
-      <w:r>
-        <w:t xml:space="preserve">pas </w:t>
-      </w:r>
-      <w:r>
-        <w:t>een actie gedaan als er wijziging</w:t>
-      </w:r>
-      <w:r>
-        <w:t>en</w:t>
-      </w:r>
-      <w:r>
-        <w:t xml:space="preserve"> in een map </w:t>
-      </w:r>
-      <w:r>
-        <w:t xml:space="preserve">worden aangebracht. De actie houdt in dat mijn tool alle nieuwe </w:t>
-      </w:r>
-      <w:r>
-        <w:t xml:space="preserve">binnenkomende </w:t>
-      </w:r>
-      <w:r>
-        <w:t xml:space="preserve">PDF-bestanden gaan uitlezen en omzetten naar ProdistXML-bestand. </w:t>
-      </w:r>
+        <w:pStyle w:val="Kop2"/>
+      </w:pPr>
+      <w:bookmarkStart w:id="6" w:name="_Toc160186611"/>
+      <w:r>
+        <w:t xml:space="preserve">C# </w:t>
+      </w:r>
+      <w:r>
+        <w:t>C</w:t>
+      </w:r>
+      <w:r>
+        <w:t>lass:</w:t>
+      </w:r>
+      <w:bookmarkEnd w:id="6"/>
     </w:p>
     <w:p>
       <w:pPr>
-        <w:pStyle w:val="Geenafstand"/>
-      </w:pPr>
-      <w:r>
-        <w:t>De bedoeling is wel dat de pad gewijzigd kan worden</w:t>
-      </w:r>
-      <w:r>
-        <w:t xml:space="preserve">, zodat de gebruiker zelf de mogelijkheid krijgt om de pad naar wens aan te passen. </w:t>
-      </w:r>
-      <w:r>
-        <w:t>D</w:t>
-      </w:r>
-      <w:r>
-        <w:t>an wordt de nieuwe pad in de gaten gehouden</w:t>
-      </w:r>
-      <w:r>
-        <w:t>, de oude niet meer.</w:t>
-      </w:r>
+        <w:pStyle w:val="Kop3"/>
+      </w:pPr>
+      <w:bookmarkStart w:id="7" w:name="_Toc160186612"/>
+      <w:proofErr w:type="spellStart"/>
+      <w:r>
+        <w:t>FileSystemWatcher</w:t>
+      </w:r>
+      <w:bookmarkEnd w:id="7"/>
+      <w:proofErr w:type="spellEnd"/>
     </w:p>
     <w:p>
       <w:pPr>
         <w:pStyle w:val="Geenafstand"/>
       </w:pPr>
+      <w:r>
+        <w:t>Om de tool automatisch</w:t>
+      </w:r>
+      <w:r>
+        <w:t xml:space="preserve"> te laten gaan</w:t>
+      </w:r>
+      <w:r>
+        <w:t xml:space="preserve">, gebruik ik de C# class </w:t>
+      </w:r>
+      <w:proofErr w:type="spellStart"/>
+      <w:r>
+        <w:t>Filesystemwatcher</w:t>
+      </w:r>
+      <w:proofErr w:type="spellEnd"/>
+      <w:r>
+        <w:t xml:space="preserve">. </w:t>
+      </w:r>
+      <w:r>
+        <w:t xml:space="preserve">Door deze class te gebruiken wordt er </w:t>
+      </w:r>
+      <w:r>
+        <w:t xml:space="preserve">pas </w:t>
+      </w:r>
+      <w:r>
+        <w:t>een actie gedaan als er wijziging</w:t>
+      </w:r>
+      <w:r>
+        <w:t>en</w:t>
+      </w:r>
+      <w:r>
+        <w:t xml:space="preserve"> in een map </w:t>
+      </w:r>
+      <w:r>
+        <w:t xml:space="preserve">worden aangebracht. De actie houdt in dat mijn tool alle nieuwe </w:t>
+      </w:r>
+      <w:r>
+        <w:t xml:space="preserve">binnenkomende </w:t>
+      </w:r>
+      <w:proofErr w:type="spellStart"/>
+      <w:r>
+        <w:t>PDF-bestanden</w:t>
+      </w:r>
+      <w:proofErr w:type="spellEnd"/>
+      <w:r>
+        <w:t xml:space="preserve"> gaan uitlezen en omzetten naar </w:t>
+      </w:r>
+      <w:proofErr w:type="spellStart"/>
+      <w:r>
+        <w:t>ProdistXML</w:t>
+      </w:r>
+      <w:proofErr w:type="spellEnd"/>
+      <w:r>
+        <w:t xml:space="preserve">-bestand. </w:t>
+      </w:r>
     </w:p>
     <w:p>
       <w:pPr>
         <w:pStyle w:val="Geenafstand"/>
       </w:pPr>
       <w:r>
-        <w:t xml:space="preserve">Om de XML-bestand te schrijven gebruik ik </w:t>
-      </w:r>
-      <w:r>
-        <w:t xml:space="preserve">de </w:t>
-      </w:r>
-      <w:r>
-        <w:t xml:space="preserve">class </w:t>
-      </w:r>
-      <w:r>
-        <w:t>XmlW</w:t>
-      </w:r>
-      <w:r>
-        <w:t xml:space="preserve">riter, </w:t>
-      </w:r>
-      <w:r>
-        <w:t xml:space="preserve">de structuur </w:t>
-      </w:r>
-      <w:r>
-        <w:t xml:space="preserve">van het XML-bestand </w:t>
-      </w:r>
-      <w:r>
-        <w:t>wordt van tevoren vastgelegd</w:t>
-      </w:r>
-      <w:r>
-        <w:t xml:space="preserve"> door ProdistERP</w:t>
-      </w:r>
-      <w:r>
-        <w:t xml:space="preserve">. </w:t>
-      </w:r>
-      <w:r>
-        <w:t xml:space="preserve">XML-bestanden lijken op HTML, alleen ze zijn toch </w:t>
-      </w:r>
-      <w:r>
-        <w:lastRenderedPageBreak/>
-        <w:t xml:space="preserve">anders. </w:t>
-      </w:r>
-      <w:r>
-        <w:t xml:space="preserve">Het doel van </w:t>
-      </w:r>
-      <w:r>
-        <w:t>HTML</w:t>
-      </w:r>
-      <w:r>
-        <w:t xml:space="preserve"> </w:t>
-      </w:r>
-      <w:r>
-        <w:t xml:space="preserve">is het </w:t>
-      </w:r>
-      <w:r>
-        <w:t xml:space="preserve">presenteert en </w:t>
-      </w:r>
-      <w:r>
-        <w:t xml:space="preserve">weergeven van gegevens . </w:t>
-      </w:r>
-      <w:r>
-        <w:t xml:space="preserve">XML </w:t>
-      </w:r>
-      <w:r>
-        <w:t xml:space="preserve">slaat gegevens op en transporteert deze. </w:t>
-      </w:r>
-      <w:r>
-        <w:t xml:space="preserve">HTML heeft zijn eigen gedefinieerde tags&lt;p&gt;&lt;/p&gt;, </w:t>
-      </w:r>
-      <w:r>
-        <w:t xml:space="preserve">en ontwikkelaars kunnen zelf hun eigen tags in XML maken en </w:t>
-      </w:r>
-      <w:r>
-        <w:t>definiëren</w:t>
-      </w:r>
-      <w:r>
-        <w:t>&lt;test&gt;&lt;/test&gt;</w:t>
-      </w:r>
-      <w:r>
-        <w:t xml:space="preserve">. </w:t>
+        <w:t>De bedoeling is wel dat de pad gewijzigd kan worden</w:t>
+      </w:r>
+      <w:r>
+        <w:t xml:space="preserve">, zodat de gebruiker zelf de mogelijkheid krijgt om de pad naar wens aan te passen. </w:t>
+      </w:r>
+      <w:r>
+        <w:t>D</w:t>
+      </w:r>
+      <w:r>
+        <w:t>an wordt de nieuwe pad in de gaten gehouden</w:t>
+      </w:r>
+      <w:r>
+        <w:t>, de oude niet meer.</w:t>
       </w:r>
     </w:p>
     <w:p>
@@ -1980,35 +2454,197 @@
       <w:pPr>
         <w:pStyle w:val="Kop3"/>
       </w:pPr>
-      <w:r>
-        <w:t>Structuur</w:t>
-      </w:r>
-      <w:r>
-        <w:t xml:space="preserve"> XML</w:t>
-      </w:r>
-      <w:r>
-        <w:t xml:space="preserve">: </w:t>
-      </w:r>
+      <w:proofErr w:type="spellStart"/>
+      <w:r>
+        <w:t>XMLWriter</w:t>
+      </w:r>
+      <w:proofErr w:type="spellEnd"/>
     </w:p>
     <w:p>
       <w:pPr>
         <w:pStyle w:val="Geenafstand"/>
       </w:pPr>
       <w:r>
-        <w:t>&lt;Order&gt;</w:t>
+        <w:t xml:space="preserve">Om </w:t>
+      </w:r>
+      <w:r>
+        <w:t xml:space="preserve">een </w:t>
+      </w:r>
+      <w:proofErr w:type="spellStart"/>
+      <w:r>
+        <w:t>XML-bestand</w:t>
+      </w:r>
+      <w:proofErr w:type="spellEnd"/>
+      <w:r>
+        <w:t xml:space="preserve"> </w:t>
+      </w:r>
+      <w:r>
+        <w:t xml:space="preserve">aan te maken en te schrijven </w:t>
+      </w:r>
+      <w:r>
+        <w:t xml:space="preserve">gebruik ik </w:t>
+      </w:r>
+      <w:r>
+        <w:t xml:space="preserve">de </w:t>
+      </w:r>
+      <w:r>
+        <w:t xml:space="preserve">class </w:t>
+      </w:r>
+      <w:proofErr w:type="spellStart"/>
+      <w:r>
+        <w:t>X</w:t>
+      </w:r>
+      <w:r>
+        <w:t>ML</w:t>
+      </w:r>
+      <w:r>
+        <w:t>W</w:t>
+      </w:r>
+      <w:r>
+        <w:t>riter</w:t>
+      </w:r>
+      <w:proofErr w:type="spellEnd"/>
+      <w:r>
+        <w:t xml:space="preserve">, </w:t>
+      </w:r>
+      <w:r>
+        <w:t>alle gegevens worden in de XML structuur toegevoegd. D</w:t>
+      </w:r>
+      <w:r>
+        <w:t xml:space="preserve">e structuur </w:t>
+      </w:r>
+      <w:r>
+        <w:t xml:space="preserve">van het </w:t>
+      </w:r>
+      <w:proofErr w:type="spellStart"/>
+      <w:r>
+        <w:t>XML-bestand</w:t>
+      </w:r>
+      <w:proofErr w:type="spellEnd"/>
+      <w:r>
+        <w:t xml:space="preserve"> </w:t>
+      </w:r>
+      <w:r>
+        <w:t>wordt van tevoren vastgelegd</w:t>
+      </w:r>
+      <w:r>
+        <w:t xml:space="preserve"> door </w:t>
+      </w:r>
+      <w:proofErr w:type="spellStart"/>
+      <w:r>
+        <w:t>ProdistERP</w:t>
+      </w:r>
+      <w:proofErr w:type="spellEnd"/>
+      <w:r>
+        <w:t xml:space="preserve">. </w:t>
+      </w:r>
+      <w:proofErr w:type="spellStart"/>
+      <w:r>
+        <w:t>XML-bestanden</w:t>
+      </w:r>
+      <w:proofErr w:type="spellEnd"/>
+      <w:r>
+        <w:t xml:space="preserve"> lijken op HTML, alleen ze zijn toch anders. </w:t>
+      </w:r>
+      <w:r>
+        <w:t xml:space="preserve">Het doel van </w:t>
+      </w:r>
+      <w:r>
+        <w:t>HTML</w:t>
+      </w:r>
+      <w:r>
+        <w:t xml:space="preserve"> </w:t>
+      </w:r>
+      <w:r>
+        <w:t xml:space="preserve">is het </w:t>
+      </w:r>
+      <w:r>
+        <w:t xml:space="preserve">presenteert en </w:t>
+      </w:r>
+      <w:r>
+        <w:t xml:space="preserve">weergeven van gegevens . </w:t>
+      </w:r>
+      <w:r>
+        <w:t xml:space="preserve">XML </w:t>
+      </w:r>
+      <w:r>
+        <w:t xml:space="preserve">slaat gegevens op en transporteert deze. </w:t>
+      </w:r>
+      <w:r>
+        <w:t xml:space="preserve">HTML heeft zijn eigen gedefinieerde tags&lt;p&gt;&lt;/p&gt;, </w:t>
+      </w:r>
+      <w:r>
+        <w:t xml:space="preserve">en ontwikkelaars kunnen </w:t>
+      </w:r>
+      <w:proofErr w:type="gramStart"/>
+      <w:r>
+        <w:t>zelf</w:t>
+      </w:r>
+      <w:proofErr w:type="gramEnd"/>
+      <w:r>
+        <w:t xml:space="preserve"> hun eigen tags in XML maken en </w:t>
+      </w:r>
+      <w:r>
+        <w:t>definiëren</w:t>
+      </w:r>
+      <w:r>
+        <w:t>&lt;test&gt;&lt;/test&gt;</w:t>
+      </w:r>
+      <w:r>
+        <w:t xml:space="preserve">. </w:t>
       </w:r>
     </w:p>
     <w:p>
       <w:pPr>
         <w:pStyle w:val="Geenafstand"/>
       </w:pPr>
-      <w:r>
-        <w:tab/>
-        <w:t>&lt;stamgegevens&gt;</w:t>
-      </w:r>
     </w:p>
     <w:p>
       <w:pPr>
+        <w:pStyle w:val="Kop3"/>
+      </w:pPr>
+      <w:bookmarkStart w:id="8" w:name="_Toc160186613"/>
+      <w:r>
+        <w:t>Structuur</w:t>
+      </w:r>
+      <w:r>
+        <w:t xml:space="preserve"> XML</w:t>
+      </w:r>
+      <w:r>
+        <w:t>:</w:t>
+      </w:r>
+      <w:bookmarkEnd w:id="8"/>
+      <w:r>
+        <w:t xml:space="preserve"> </w:t>
+      </w:r>
+    </w:p>
+    <w:p>
+      <w:pPr>
+        <w:pStyle w:val="Geenafstand"/>
+      </w:pPr>
+      <w:r>
+        <w:t>&lt;Order&gt;</w:t>
+      </w:r>
+    </w:p>
+    <w:p>
+      <w:pPr>
+        <w:pStyle w:val="Geenafstand"/>
+      </w:pPr>
+      <w:r>
+        <w:tab/>
+        <w:t>&lt;</w:t>
+      </w:r>
+      <w:proofErr w:type="gramStart"/>
+      <w:r>
+        <w:t>stamgegevens</w:t>
+      </w:r>
+      <w:proofErr w:type="gramEnd"/>
+      <w:r>
+        <w:t>&gt;</w:t>
+      </w:r>
+    </w:p>
+    <w:p>
+      <w:pPr>
         <w:pStyle w:val="Geenafstand"/>
       </w:pPr>
       <w:r>
@@ -2103,7 +2739,23 @@
         <w:ind w:left="1416" w:firstLine="708"/>
       </w:pPr>
       <w:r>
-        <w:t>&lt;MateriaalId&gt;&lt;/MateriaalId&gt;</w:t>
+        <w:t>&lt;</w:t>
+      </w:r>
+      <w:proofErr w:type="spellStart"/>
+      <w:r>
+        <w:t>MateriaalId</w:t>
+      </w:r>
+      <w:proofErr w:type="spellEnd"/>
+      <w:r>
+        <w:t>&gt;&lt;/</w:t>
+      </w:r>
+      <w:proofErr w:type="spellStart"/>
+      <w:r>
+        <w:t>MateriaalId</w:t>
+      </w:r>
+      <w:proofErr w:type="spellEnd"/>
+      <w:r>
+        <w:t>&gt;</w:t>
       </w:r>
     </w:p>
     <w:p>
@@ -2112,7 +2764,23 @@
         <w:ind w:left="1416" w:firstLine="708"/>
       </w:pPr>
       <w:r>
-        <w:t>&lt;MateriaalOmschrijving&gt;&lt;/MateriaalOmschrijving&gt;</w:t>
+        <w:t>&lt;</w:t>
+      </w:r>
+      <w:proofErr w:type="spellStart"/>
+      <w:r>
+        <w:t>MateriaalOmschrijving</w:t>
+      </w:r>
+      <w:proofErr w:type="spellEnd"/>
+      <w:r>
+        <w:t>&gt;&lt;/</w:t>
+      </w:r>
+      <w:proofErr w:type="spellStart"/>
+      <w:r>
+        <w:t>MateriaalOmschrijving</w:t>
+      </w:r>
+      <w:proofErr w:type="spellEnd"/>
+      <w:r>
+        <w:t>&gt;</w:t>
       </w:r>
     </w:p>
     <w:p>
@@ -2222,9 +2890,11 @@
         <w:tab/>
         <w:t>&lt;</w:t>
       </w:r>
+      <w:proofErr w:type="gramStart"/>
       <w:r>
         <w:t>factuur</w:t>
       </w:r>
+      <w:proofErr w:type="gramEnd"/>
       <w:r>
         <w:t>&gt;</w:t>
       </w:r>
@@ -2256,7 +2926,23 @@
         <w:ind w:left="708" w:firstLine="708"/>
       </w:pPr>
       <w:r>
-        <w:t>&lt;Stuurfactuuraan&gt;&lt;/Stuurfactuuraan&gt;</w:t>
+        <w:t>&lt;</w:t>
+      </w:r>
+      <w:proofErr w:type="spellStart"/>
+      <w:r>
+        <w:t>Stuurfactuuraan</w:t>
+      </w:r>
+      <w:proofErr w:type="spellEnd"/>
+      <w:r>
+        <w:t>&gt;&lt;/</w:t>
+      </w:r>
+      <w:proofErr w:type="spellStart"/>
+      <w:r>
+        <w:t>Stuurfactuuraan</w:t>
+      </w:r>
+      <w:proofErr w:type="spellEnd"/>
+      <w:r>
+        <w:t>&gt;</w:t>
       </w:r>
     </w:p>
     <w:p>
@@ -2294,12 +2980,12 @@
       <w:pPr>
         <w:pStyle w:val="Kop1"/>
       </w:pPr>
-      <w:bookmarkStart w:id="4" w:name="_Toc159510986"/>
+      <w:bookmarkStart w:id="9" w:name="_Toc160186614"/>
       <w:r>
         <w:lastRenderedPageBreak/>
         <w:t>Stroomdiagram</w:t>
       </w:r>
-      <w:bookmarkEnd w:id="4"/>
+      <w:bookmarkEnd w:id="9"/>
     </w:p>
     <w:p>
       <w:pPr>
@@ -8535,10 +9221,21 @@
 </file>
 
 <file path=customXml/item1.xml><?xml version="1.0" encoding="utf-8"?>
-<b:Sources xmlns:b="http://schemas.openxmlformats.org/officeDocument/2006/bibliography" xmlns="http://schemas.openxmlformats.org/officeDocument/2006/bibliography" SelectedStyle="\APASixthEditionOfficeOnline.xsl" StyleName="APA" Version="6"/>
+<?mso-contentType ?>
+<FormTemplates xmlns="http://schemas.microsoft.com/sharepoint/v3/contenttype/forms">
+  <Display>DocumentLibraryForm</Display>
+  <Edit>DocumentLibraryForm</Edit>
+  <New>DocumentLibraryForm</New>
+</FormTemplates>
 </file>
 
 <file path=customXml/item2.xml><?xml version="1.0" encoding="utf-8"?>
+<p:properties xmlns:p="http://schemas.microsoft.com/office/2006/metadata/properties" xmlns:xsi="http://www.w3.org/2001/XMLSchema-instance" xmlns:pc="http://schemas.microsoft.com/office/infopath/2007/PartnerControls">
+  <documentManagement/>
+</p:properties>
+</file>
+
+<file path=customXml/item3.xml><?xml version="1.0" encoding="utf-8"?>
 <ct:contentTypeSchema xmlns:ct="http://schemas.microsoft.com/office/2006/metadata/contentType" xmlns:ma="http://schemas.microsoft.com/office/2006/metadata/properties/metaAttributes" ct:_="" ma:_="" ma:contentTypeName="Document" ma:contentTypeID="0x010100CDE361D84C85484287617C0DB8347576" ma:contentTypeVersion="3" ma:contentTypeDescription="Een nieuw document maken." ma:contentTypeScope="" ma:versionID="b7c4fa0d6994ac65d4f51f1af13041d2">
   <xsd:schema xmlns:xsd="http://www.w3.org/2001/XMLSchema" xmlns:xs="http://www.w3.org/2001/XMLSchema" xmlns:p="http://schemas.microsoft.com/office/2006/metadata/properties" xmlns:ns2="14995cf6-eefc-440c-8f96-f984bbef0c2a" targetNamespace="http://schemas.microsoft.com/office/2006/metadata/properties" ma:root="true" ma:fieldsID="6aabd768009709e88fedeeef2b931ee6" ns2:_="">
     <xsd:import namespace="14995cf6-eefc-440c-8f96-f984bbef0c2a"/>
@@ -8676,30 +9373,28 @@
 </ct:contentTypeSchema>
 </file>
 
-<file path=customXml/item3.xml><?xml version="1.0" encoding="utf-8"?>
-<p:properties xmlns:p="http://schemas.microsoft.com/office/2006/metadata/properties" xmlns:xsi="http://www.w3.org/2001/XMLSchema-instance" xmlns:pc="http://schemas.microsoft.com/office/infopath/2007/PartnerControls">
-  <documentManagement/>
-</p:properties>
-</file>
-
 <file path=customXml/item4.xml><?xml version="1.0" encoding="utf-8"?>
-<?mso-contentType ?>
-<FormTemplates xmlns="http://schemas.microsoft.com/sharepoint/v3/contenttype/forms">
-  <Display>DocumentLibraryForm</Display>
-  <Edit>DocumentLibraryForm</Edit>
-  <New>DocumentLibraryForm</New>
-</FormTemplates>
+<b:Sources xmlns:b="http://schemas.openxmlformats.org/officeDocument/2006/bibliography" xmlns="http://schemas.openxmlformats.org/officeDocument/2006/bibliography" SelectedStyle="\APASixthEditionOfficeOnline.xsl" StyleName="APA" Version="6"/>
 </file>
 
 <file path=customXml/itemProps1.xml><?xml version="1.0" encoding="utf-8"?>
-<ds:datastoreItem xmlns:ds="http://schemas.openxmlformats.org/officeDocument/2006/customXml" ds:itemID="{C2468AB0-D4DD-490F-805C-562EE72AACC3}">
+<ds:datastoreItem xmlns:ds="http://schemas.openxmlformats.org/officeDocument/2006/customXml" ds:itemID="{DBFC4286-15F2-4880-B194-D24FCF056643}">
   <ds:schemaRefs>
-    <ds:schemaRef ds:uri="http://schemas.openxmlformats.org/officeDocument/2006/bibliography"/>
+    <ds:schemaRef ds:uri="http://schemas.microsoft.com/sharepoint/v3/contenttype/forms"/>
   </ds:schemaRefs>
 </ds:datastoreItem>
 </file>
 
 <file path=customXml/itemProps2.xml><?xml version="1.0" encoding="utf-8"?>
+<ds:datastoreItem xmlns:ds="http://schemas.openxmlformats.org/officeDocument/2006/customXml" ds:itemID="{B84CF166-3C96-4F74-8D51-951AB351D85B}">
+  <ds:schemaRefs>
+    <ds:schemaRef ds:uri="http://schemas.microsoft.com/office/2006/metadata/properties"/>
+    <ds:schemaRef ds:uri="http://schemas.microsoft.com/office/infopath/2007/PartnerControls"/>
+  </ds:schemaRefs>
+</ds:datastoreItem>
+</file>
+
+<file path=customXml/itemProps3.xml><?xml version="1.0" encoding="utf-8"?>
 <ds:datastoreItem xmlns:ds="http://schemas.openxmlformats.org/officeDocument/2006/customXml" ds:itemID="{62820CBF-9B82-4805-87CE-0049F80DBD2A}">
   <ds:schemaRefs>
     <ds:schemaRef ds:uri="http://schemas.microsoft.com/office/2006/metadata/contentType"/>
@@ -8717,19 +9412,10 @@
 </ds:datastoreItem>
 </file>
 
-<file path=customXml/itemProps3.xml><?xml version="1.0" encoding="utf-8"?>
-<ds:datastoreItem xmlns:ds="http://schemas.openxmlformats.org/officeDocument/2006/customXml" ds:itemID="{B84CF166-3C96-4F74-8D51-951AB351D85B}">
+<file path=customXml/itemProps4.xml><?xml version="1.0" encoding="utf-8"?>
+<ds:datastoreItem xmlns:ds="http://schemas.openxmlformats.org/officeDocument/2006/customXml" ds:itemID="{C2468AB0-D4DD-490F-805C-562EE72AACC3}">
   <ds:schemaRefs>
-    <ds:schemaRef ds:uri="http://schemas.microsoft.com/office/2006/metadata/properties"/>
-    <ds:schemaRef ds:uri="http://schemas.microsoft.com/office/infopath/2007/PartnerControls"/>
-  </ds:schemaRefs>
-</ds:datastoreItem>
-</file>
-
-<file path=customXml/itemProps4.xml><?xml version="1.0" encoding="utf-8"?>
-<ds:datastoreItem xmlns:ds="http://schemas.openxmlformats.org/officeDocument/2006/customXml" ds:itemID="{DBFC4286-15F2-4880-B194-D24FCF056643}">
-  <ds:schemaRefs>
-    <ds:schemaRef ds:uri="http://schemas.microsoft.com/sharepoint/v3/contenttype/forms"/>
+    <ds:schemaRef ds:uri="http://schemas.openxmlformats.org/officeDocument/2006/bibliography"/>
   </ds:schemaRefs>
 </ds:datastoreItem>
 </file>